--- a/document/ThuyetMinh/DA.docx
+++ b/document/ThuyetMinh/DA.docx
@@ -449,7 +449,7 @@
         </w:numPr>
         <w:ind w:left="360"/>
       </w:pPr>
-      <w:bookmarkStart w:id="0" w:name="_Toc500972904"/>
+      <w:bookmarkStart w:id="0" w:name="_Toc503442833"/>
       <w:r>
         <w:lastRenderedPageBreak/>
         <w:t>Xác nhận của giáo viên hướng dẫn</w:t>
@@ -470,7 +470,7 @@
         </w:numPr>
         <w:ind w:left="360"/>
       </w:pPr>
-      <w:bookmarkStart w:id="1" w:name="_Toc500972905"/>
+      <w:bookmarkStart w:id="1" w:name="_Toc503442834"/>
       <w:r>
         <w:lastRenderedPageBreak/>
         <w:t>Lời cám ơn</w:t>
@@ -648,7 +648,7 @@
         </w:numPr>
         <w:ind w:left="360"/>
       </w:pPr>
-      <w:bookmarkStart w:id="2" w:name="_Toc500972906"/>
+      <w:bookmarkStart w:id="2" w:name="_Toc503442835"/>
       <w:r>
         <w:lastRenderedPageBreak/>
         <w:t>Lời cam đoan</w:t>
@@ -813,7 +813,7 @@
         </w:numPr>
         <w:ind w:left="360"/>
       </w:pPr>
-      <w:bookmarkStart w:id="3" w:name="_Toc500972907"/>
+      <w:bookmarkStart w:id="3" w:name="_Toc503442836"/>
       <w:r>
         <w:lastRenderedPageBreak/>
         <w:t>Lời nói đầu</w:t>
@@ -967,7 +967,7 @@
         </w:numPr>
         <w:ind w:left="360"/>
       </w:pPr>
-      <w:bookmarkStart w:id="4" w:name="_Toc500972908"/>
+      <w:bookmarkStart w:id="4" w:name="_Toc503442837"/>
       <w:r>
         <w:lastRenderedPageBreak/>
         <w:t>Mục lục</w:t>
@@ -1002,7 +1002,7 @@
         </w:rPr>
         <w:fldChar w:fldCharType="separate"/>
       </w:r>
-      <w:hyperlink w:anchor="_Toc500972904" w:history="1">
+      <w:hyperlink w:anchor="_Toc503442833" w:history="1">
         <w:r>
           <w:rPr>
             <w:rStyle w:val="Hyperlink"/>
@@ -1029,7 +1029,7 @@
             <w:noProof/>
             <w:webHidden/>
           </w:rPr>
-          <w:instrText xml:space="preserve"> PAGEREF _Toc500972904 \h </w:instrText>
+          <w:instrText xml:space="preserve"> PAGEREF _Toc503442833 \h </w:instrText>
         </w:r>
         <w:r>
           <w:rPr>
@@ -1070,7 +1070,7 @@
           <w:sz w:val="22"/>
         </w:rPr>
       </w:pPr>
-      <w:hyperlink w:anchor="_Toc500972905" w:history="1">
+      <w:hyperlink w:anchor="_Toc503442834" w:history="1">
         <w:r>
           <w:rPr>
             <w:rStyle w:val="Hyperlink"/>
@@ -1097,7 +1097,7 @@
             <w:noProof/>
             <w:webHidden/>
           </w:rPr>
-          <w:instrText xml:space="preserve"> PAGEREF _Toc500972905 \h </w:instrText>
+          <w:instrText xml:space="preserve"> PAGEREF _Toc503442834 \h </w:instrText>
         </w:r>
         <w:r>
           <w:rPr>
@@ -1138,7 +1138,7 @@
           <w:sz w:val="22"/>
         </w:rPr>
       </w:pPr>
-      <w:hyperlink w:anchor="_Toc500972906" w:history="1">
+      <w:hyperlink w:anchor="_Toc503442835" w:history="1">
         <w:r>
           <w:rPr>
             <w:rStyle w:val="Hyperlink"/>
@@ -1165,7 +1165,7 @@
             <w:noProof/>
             <w:webHidden/>
           </w:rPr>
-          <w:instrText xml:space="preserve"> PAGEREF _Toc500972906 \h </w:instrText>
+          <w:instrText xml:space="preserve"> PAGEREF _Toc503442835 \h </w:instrText>
         </w:r>
         <w:r>
           <w:rPr>
@@ -1206,7 +1206,7 @@
           <w:sz w:val="22"/>
         </w:rPr>
       </w:pPr>
-      <w:hyperlink w:anchor="_Toc500972907" w:history="1">
+      <w:hyperlink w:anchor="_Toc503442836" w:history="1">
         <w:r>
           <w:rPr>
             <w:rStyle w:val="Hyperlink"/>
@@ -1233,7 +1233,7 @@
             <w:noProof/>
             <w:webHidden/>
           </w:rPr>
-          <w:instrText xml:space="preserve"> PAGEREF _Toc500972907 \h </w:instrText>
+          <w:instrText xml:space="preserve"> PAGEREF _Toc503442836 \h </w:instrText>
         </w:r>
         <w:r>
           <w:rPr>
@@ -1274,7 +1274,7 @@
           <w:sz w:val="22"/>
         </w:rPr>
       </w:pPr>
-      <w:hyperlink w:anchor="_Toc500972908" w:history="1">
+      <w:hyperlink w:anchor="_Toc503442837" w:history="1">
         <w:r>
           <w:rPr>
             <w:rStyle w:val="Hyperlink"/>
@@ -1301,7 +1301,7 @@
             <w:noProof/>
             <w:webHidden/>
           </w:rPr>
-          <w:instrText xml:space="preserve"> PAGEREF _Toc500972908 \h </w:instrText>
+          <w:instrText xml:space="preserve"> PAGEREF _Toc503442837 \h </w:instrText>
         </w:r>
         <w:r>
           <w:rPr>
@@ -1342,7 +1342,7 @@
           <w:sz w:val="22"/>
         </w:rPr>
       </w:pPr>
-      <w:hyperlink w:anchor="_Toc500972909" w:history="1">
+      <w:hyperlink w:anchor="_Toc503442838" w:history="1">
         <w:r>
           <w:rPr>
             <w:rStyle w:val="Hyperlink"/>
@@ -1369,7 +1369,7 @@
             <w:noProof/>
             <w:webHidden/>
           </w:rPr>
-          <w:instrText xml:space="preserve"> PAGEREF _Toc500972909 \h </w:instrText>
+          <w:instrText xml:space="preserve"> PAGEREF _Toc503442838 \h </w:instrText>
         </w:r>
         <w:r>
           <w:rPr>
@@ -1410,7 +1410,7 @@
           <w:sz w:val="22"/>
         </w:rPr>
       </w:pPr>
-      <w:hyperlink w:anchor="_Toc500972910" w:history="1">
+      <w:hyperlink w:anchor="_Toc503442839" w:history="1">
         <w:r>
           <w:rPr>
             <w:rStyle w:val="Hyperlink"/>
@@ -1437,7 +1437,7 @@
             <w:noProof/>
             <w:webHidden/>
           </w:rPr>
-          <w:instrText xml:space="preserve"> PAGEREF _Toc500972910 \h </w:instrText>
+          <w:instrText xml:space="preserve"> PAGEREF _Toc503442839 \h </w:instrText>
         </w:r>
         <w:r>
           <w:rPr>
@@ -1478,7 +1478,7 @@
           <w:sz w:val="22"/>
         </w:rPr>
       </w:pPr>
-      <w:hyperlink w:anchor="_Toc500972911" w:history="1">
+      <w:hyperlink w:anchor="_Toc503442840" w:history="1">
         <w:r>
           <w:rPr>
             <w:rStyle w:val="Hyperlink"/>
@@ -1505,7 +1505,7 @@
             <w:noProof/>
             <w:webHidden/>
           </w:rPr>
-          <w:instrText xml:space="preserve"> PAGEREF _Toc500972911 \h </w:instrText>
+          <w:instrText xml:space="preserve"> PAGEREF _Toc503442840 \h </w:instrText>
         </w:r>
         <w:r>
           <w:rPr>
@@ -1548,7 +1548,7 @@
           <w:sz w:val="22"/>
         </w:rPr>
       </w:pPr>
-      <w:hyperlink w:anchor="_Toc500972912" w:history="1">
+      <w:hyperlink w:anchor="_Toc503442841" w:history="1">
         <w:r>
           <w:rPr>
             <w:rStyle w:val="Hyperlink"/>
@@ -1575,7 +1575,7 @@
             <w:noProof/>
             <w:webHidden/>
           </w:rPr>
-          <w:instrText xml:space="preserve"> PAGEREF _Toc500972912 \h </w:instrText>
+          <w:instrText xml:space="preserve"> PAGEREF _Toc503442841 \h </w:instrText>
         </w:r>
         <w:r>
           <w:rPr>
@@ -1618,7 +1618,7 @@
           <w:sz w:val="22"/>
         </w:rPr>
       </w:pPr>
-      <w:hyperlink w:anchor="_Toc500972913" w:history="1">
+      <w:hyperlink w:anchor="_Toc503442842" w:history="1">
         <w:r>
           <w:rPr>
             <w:rStyle w:val="Hyperlink"/>
@@ -1645,7 +1645,7 @@
             <w:noProof/>
             <w:webHidden/>
           </w:rPr>
-          <w:instrText xml:space="preserve"> PAGEREF _Toc500972913 \h </w:instrText>
+          <w:instrText xml:space="preserve"> PAGEREF _Toc503442842 \h </w:instrText>
         </w:r>
         <w:r>
           <w:rPr>
@@ -1688,7 +1688,7 @@
           <w:sz w:val="22"/>
         </w:rPr>
       </w:pPr>
-      <w:hyperlink w:anchor="_Toc500972914" w:history="1">
+      <w:hyperlink w:anchor="_Toc503442843" w:history="1">
         <w:r>
           <w:rPr>
             <w:rStyle w:val="Hyperlink"/>
@@ -1715,7 +1715,7 @@
             <w:noProof/>
             <w:webHidden/>
           </w:rPr>
-          <w:instrText xml:space="preserve"> PAGEREF _Toc500972914 \h </w:instrText>
+          <w:instrText xml:space="preserve"> PAGEREF _Toc503442843 \h </w:instrText>
         </w:r>
         <w:r>
           <w:rPr>
@@ -1758,7 +1758,7 @@
           <w:sz w:val="22"/>
         </w:rPr>
       </w:pPr>
-      <w:hyperlink w:anchor="_Toc500972915" w:history="1">
+      <w:hyperlink w:anchor="_Toc503442844" w:history="1">
         <w:r>
           <w:rPr>
             <w:rStyle w:val="Hyperlink"/>
@@ -1785,7 +1785,7 @@
             <w:noProof/>
             <w:webHidden/>
           </w:rPr>
-          <w:instrText xml:space="preserve"> PAGEREF _Toc500972915 \h </w:instrText>
+          <w:instrText xml:space="preserve"> PAGEREF _Toc503442844 \h </w:instrText>
         </w:r>
         <w:r>
           <w:rPr>
@@ -1805,7 +1805,7 @@
             <w:noProof/>
             <w:webHidden/>
           </w:rPr>
-          <w:t>3</w:t>
+          <w:t>4</w:t>
         </w:r>
         <w:r>
           <w:rPr>
@@ -1828,7 +1828,7 @@
           <w:sz w:val="22"/>
         </w:rPr>
       </w:pPr>
-      <w:hyperlink w:anchor="_Toc500972916" w:history="1">
+      <w:hyperlink w:anchor="_Toc503442845" w:history="1">
         <w:r>
           <w:rPr>
             <w:rStyle w:val="Hyperlink"/>
@@ -1855,7 +1855,7 @@
             <w:noProof/>
             <w:webHidden/>
           </w:rPr>
-          <w:instrText xml:space="preserve"> PAGEREF _Toc500972916 \h </w:instrText>
+          <w:instrText xml:space="preserve"> PAGEREF _Toc503442845 \h </w:instrText>
         </w:r>
         <w:r>
           <w:rPr>
@@ -1875,7 +1875,7 @@
             <w:noProof/>
             <w:webHidden/>
           </w:rPr>
-          <w:t>3</w:t>
+          <w:t>4</w:t>
         </w:r>
         <w:r>
           <w:rPr>
@@ -1898,7 +1898,7 @@
           <w:sz w:val="22"/>
         </w:rPr>
       </w:pPr>
-      <w:hyperlink w:anchor="_Toc500972917" w:history="1">
+      <w:hyperlink w:anchor="_Toc503442846" w:history="1">
         <w:r>
           <w:rPr>
             <w:rStyle w:val="Hyperlink"/>
@@ -1925,7 +1925,7 @@
             <w:noProof/>
             <w:webHidden/>
           </w:rPr>
-          <w:instrText xml:space="preserve"> PAGEREF _Toc500972917 \h </w:instrText>
+          <w:instrText xml:space="preserve"> PAGEREF _Toc503442846 \h </w:instrText>
         </w:r>
         <w:r>
           <w:rPr>
@@ -1945,7 +1945,7 @@
             <w:noProof/>
             <w:webHidden/>
           </w:rPr>
-          <w:t>3</w:t>
+          <w:t>5</w:t>
         </w:r>
         <w:r>
           <w:rPr>
@@ -1968,13 +1968,13 @@
           <w:sz w:val="22"/>
         </w:rPr>
       </w:pPr>
-      <w:hyperlink w:anchor="_Toc500972918" w:history="1">
+      <w:hyperlink w:anchor="_Toc503442847" w:history="1">
         <w:r>
           <w:rPr>
             <w:rStyle w:val="Hyperlink"/>
             <w:noProof/>
           </w:rPr>
-          <w:t>2.2.3. Bootstrap</w:t>
+          <w:t>2.2.3. Bootstrap và Sass</w:t>
         </w:r>
         <w:r>
           <w:rPr>
@@ -1995,7 +1995,7 @@
             <w:noProof/>
             <w:webHidden/>
           </w:rPr>
-          <w:instrText xml:space="preserve"> PAGEREF _Toc500972918 \h </w:instrText>
+          <w:instrText xml:space="preserve"> PAGEREF _Toc503442847 \h </w:instrText>
         </w:r>
         <w:r>
           <w:rPr>
@@ -2015,7 +2015,7 @@
             <w:noProof/>
             <w:webHidden/>
           </w:rPr>
-          <w:t>3</w:t>
+          <w:t>6</w:t>
         </w:r>
         <w:r>
           <w:rPr>
@@ -2036,7 +2036,7 @@
           <w:sz w:val="22"/>
         </w:rPr>
       </w:pPr>
-      <w:hyperlink w:anchor="_Toc500972919" w:history="1">
+      <w:hyperlink w:anchor="_Toc503442848" w:history="1">
         <w:r>
           <w:rPr>
             <w:rStyle w:val="Hyperlink"/>
@@ -2063,7 +2063,7 @@
             <w:noProof/>
             <w:webHidden/>
           </w:rPr>
-          <w:instrText xml:space="preserve"> PAGEREF _Toc500972919 \h </w:instrText>
+          <w:instrText xml:space="preserve"> PAGEREF _Toc503442848 \h </w:instrText>
         </w:r>
         <w:r>
           <w:rPr>
@@ -2083,7 +2083,7 @@
             <w:noProof/>
             <w:webHidden/>
           </w:rPr>
-          <w:t>4</w:t>
+          <w:t>7</w:t>
         </w:r>
         <w:r>
           <w:rPr>
@@ -2106,7 +2106,7 @@
           <w:sz w:val="22"/>
         </w:rPr>
       </w:pPr>
-      <w:hyperlink w:anchor="_Toc500972920" w:history="1">
+      <w:hyperlink w:anchor="_Toc503442849" w:history="1">
         <w:r>
           <w:rPr>
             <w:rStyle w:val="Hyperlink"/>
@@ -2133,7 +2133,7 @@
             <w:noProof/>
             <w:webHidden/>
           </w:rPr>
-          <w:instrText xml:space="preserve"> PAGEREF _Toc500972920 \h </w:instrText>
+          <w:instrText xml:space="preserve"> PAGEREF _Toc503442849 \h </w:instrText>
         </w:r>
         <w:r>
           <w:rPr>
@@ -2153,7 +2153,7 @@
             <w:noProof/>
             <w:webHidden/>
           </w:rPr>
-          <w:t>4</w:t>
+          <w:t>7</w:t>
         </w:r>
         <w:r>
           <w:rPr>
@@ -2176,7 +2176,7 @@
           <w:sz w:val="22"/>
         </w:rPr>
       </w:pPr>
-      <w:hyperlink w:anchor="_Toc500972921" w:history="1">
+      <w:hyperlink w:anchor="_Toc503442850" w:history="1">
         <w:r>
           <w:rPr>
             <w:rStyle w:val="Hyperlink"/>
@@ -2203,7 +2203,7 @@
             <w:noProof/>
             <w:webHidden/>
           </w:rPr>
-          <w:instrText xml:space="preserve"> PAGEREF _Toc500972921 \h </w:instrText>
+          <w:instrText xml:space="preserve"> PAGEREF _Toc503442850 \h </w:instrText>
         </w:r>
         <w:r>
           <w:rPr>
@@ -2223,7 +2223,7 @@
             <w:noProof/>
             <w:webHidden/>
           </w:rPr>
-          <w:t>4</w:t>
+          <w:t>7</w:t>
         </w:r>
         <w:r>
           <w:rPr>
@@ -2246,7 +2246,7 @@
           <w:sz w:val="22"/>
         </w:rPr>
       </w:pPr>
-      <w:hyperlink w:anchor="_Toc500972922" w:history="1">
+      <w:hyperlink w:anchor="_Toc503442851" w:history="1">
         <w:r>
           <w:rPr>
             <w:rStyle w:val="Hyperlink"/>
@@ -2273,7 +2273,7 @@
             <w:noProof/>
             <w:webHidden/>
           </w:rPr>
-          <w:instrText xml:space="preserve"> PAGEREF _Toc500972922 \h </w:instrText>
+          <w:instrText xml:space="preserve"> PAGEREF _Toc503442851 \h </w:instrText>
         </w:r>
         <w:r>
           <w:rPr>
@@ -2293,7 +2293,7 @@
             <w:noProof/>
             <w:webHidden/>
           </w:rPr>
-          <w:t>5</w:t>
+          <w:t>9</w:t>
         </w:r>
         <w:r>
           <w:rPr>
@@ -2316,7 +2316,7 @@
           <w:sz w:val="22"/>
         </w:rPr>
       </w:pPr>
-      <w:hyperlink w:anchor="_Toc500972923" w:history="1">
+      <w:hyperlink w:anchor="_Toc503442852" w:history="1">
         <w:r>
           <w:rPr>
             <w:rStyle w:val="Hyperlink"/>
@@ -2343,7 +2343,7 @@
             <w:noProof/>
             <w:webHidden/>
           </w:rPr>
-          <w:instrText xml:space="preserve"> PAGEREF _Toc500972923 \h </w:instrText>
+          <w:instrText xml:space="preserve"> PAGEREF _Toc503442852 \h </w:instrText>
         </w:r>
         <w:r>
           <w:rPr>
@@ -2363,7 +2363,777 @@
             <w:noProof/>
             <w:webHidden/>
           </w:rPr>
-          <w:t>5</w:t>
+          <w:t>9</w:t>
+        </w:r>
+        <w:r>
+          <w:rPr>
+            <w:noProof/>
+            <w:webHidden/>
+          </w:rPr>
+          <w:fldChar w:fldCharType="end"/>
+        </w:r>
+      </w:hyperlink>
+    </w:p>
+    <w:p>
+      <w:pPr>
+        <w:pStyle w:val="TOC3"/>
+        <w:tabs>
+          <w:tab w:val="right" w:leader="dot" w:pos="9394"/>
+        </w:tabs>
+        <w:rPr>
+          <w:rFonts w:asciiTheme="minorHAnsi" w:hAnsiTheme="minorHAnsi" w:cstheme="minorBidi"/>
+          <w:noProof/>
+          <w:sz w:val="22"/>
+        </w:rPr>
+      </w:pPr>
+      <w:hyperlink w:anchor="_Toc503442853" w:history="1">
+        <w:r>
+          <w:rPr>
+            <w:rStyle w:val="Hyperlink"/>
+            <w:noProof/>
+          </w:rPr>
+          <w:t>3.4.1. Nhập sdt và nhập mã xác nhận</w:t>
+        </w:r>
+        <w:r>
+          <w:rPr>
+            <w:noProof/>
+            <w:webHidden/>
+          </w:rPr>
+          <w:tab/>
+        </w:r>
+        <w:r>
+          <w:rPr>
+            <w:noProof/>
+            <w:webHidden/>
+          </w:rPr>
+          <w:fldChar w:fldCharType="begin"/>
+        </w:r>
+        <w:r>
+          <w:rPr>
+            <w:noProof/>
+            <w:webHidden/>
+          </w:rPr>
+          <w:instrText xml:space="preserve"> PAGEREF _Toc503442853 \h </w:instrText>
+        </w:r>
+        <w:r>
+          <w:rPr>
+            <w:noProof/>
+            <w:webHidden/>
+          </w:rPr>
+        </w:r>
+        <w:r>
+          <w:rPr>
+            <w:noProof/>
+            <w:webHidden/>
+          </w:rPr>
+          <w:fldChar w:fldCharType="separate"/>
+        </w:r>
+        <w:r>
+          <w:rPr>
+            <w:noProof/>
+            <w:webHidden/>
+          </w:rPr>
+          <w:t>9</w:t>
+        </w:r>
+        <w:r>
+          <w:rPr>
+            <w:noProof/>
+            <w:webHidden/>
+          </w:rPr>
+          <w:fldChar w:fldCharType="end"/>
+        </w:r>
+      </w:hyperlink>
+    </w:p>
+    <w:p>
+      <w:pPr>
+        <w:pStyle w:val="TOC3"/>
+        <w:tabs>
+          <w:tab w:val="right" w:leader="dot" w:pos="9394"/>
+        </w:tabs>
+        <w:rPr>
+          <w:rFonts w:asciiTheme="minorHAnsi" w:hAnsiTheme="minorHAnsi" w:cstheme="minorBidi"/>
+          <w:noProof/>
+          <w:sz w:val="22"/>
+        </w:rPr>
+      </w:pPr>
+      <w:hyperlink w:anchor="_Toc503442854" w:history="1">
+        <w:r>
+          <w:rPr>
+            <w:rStyle w:val="Hyperlink"/>
+            <w:noProof/>
+          </w:rPr>
+          <w:t>3.4.2. Đăng ký tài khoản chủ nhà</w:t>
+        </w:r>
+        <w:r>
+          <w:rPr>
+            <w:noProof/>
+            <w:webHidden/>
+          </w:rPr>
+          <w:tab/>
+        </w:r>
+        <w:r>
+          <w:rPr>
+            <w:noProof/>
+            <w:webHidden/>
+          </w:rPr>
+          <w:fldChar w:fldCharType="begin"/>
+        </w:r>
+        <w:r>
+          <w:rPr>
+            <w:noProof/>
+            <w:webHidden/>
+          </w:rPr>
+          <w:instrText xml:space="preserve"> PAGEREF _Toc503442854 \h </w:instrText>
+        </w:r>
+        <w:r>
+          <w:rPr>
+            <w:noProof/>
+            <w:webHidden/>
+          </w:rPr>
+        </w:r>
+        <w:r>
+          <w:rPr>
+            <w:noProof/>
+            <w:webHidden/>
+          </w:rPr>
+          <w:fldChar w:fldCharType="separate"/>
+        </w:r>
+        <w:r>
+          <w:rPr>
+            <w:noProof/>
+            <w:webHidden/>
+          </w:rPr>
+          <w:t>10</w:t>
+        </w:r>
+        <w:r>
+          <w:rPr>
+            <w:noProof/>
+            <w:webHidden/>
+          </w:rPr>
+          <w:fldChar w:fldCharType="end"/>
+        </w:r>
+      </w:hyperlink>
+    </w:p>
+    <w:p>
+      <w:pPr>
+        <w:pStyle w:val="TOC3"/>
+        <w:tabs>
+          <w:tab w:val="right" w:leader="dot" w:pos="9394"/>
+        </w:tabs>
+        <w:rPr>
+          <w:rFonts w:asciiTheme="minorHAnsi" w:hAnsiTheme="minorHAnsi" w:cstheme="minorBidi"/>
+          <w:noProof/>
+          <w:sz w:val="22"/>
+        </w:rPr>
+      </w:pPr>
+      <w:hyperlink w:anchor="_Toc503442855" w:history="1">
+        <w:r>
+          <w:rPr>
+            <w:rStyle w:val="Hyperlink"/>
+            <w:noProof/>
+          </w:rPr>
+          <w:t>3.4.3. Đăng nhập</w:t>
+        </w:r>
+        <w:r>
+          <w:rPr>
+            <w:noProof/>
+            <w:webHidden/>
+          </w:rPr>
+          <w:tab/>
+        </w:r>
+        <w:r>
+          <w:rPr>
+            <w:noProof/>
+            <w:webHidden/>
+          </w:rPr>
+          <w:fldChar w:fldCharType="begin"/>
+        </w:r>
+        <w:r>
+          <w:rPr>
+            <w:noProof/>
+            <w:webHidden/>
+          </w:rPr>
+          <w:instrText xml:space="preserve"> PAGEREF _Toc503442855 \h </w:instrText>
+        </w:r>
+        <w:r>
+          <w:rPr>
+            <w:noProof/>
+            <w:webHidden/>
+          </w:rPr>
+        </w:r>
+        <w:r>
+          <w:rPr>
+            <w:noProof/>
+            <w:webHidden/>
+          </w:rPr>
+          <w:fldChar w:fldCharType="separate"/>
+        </w:r>
+        <w:r>
+          <w:rPr>
+            <w:noProof/>
+            <w:webHidden/>
+          </w:rPr>
+          <w:t>10</w:t>
+        </w:r>
+        <w:r>
+          <w:rPr>
+            <w:noProof/>
+            <w:webHidden/>
+          </w:rPr>
+          <w:fldChar w:fldCharType="end"/>
+        </w:r>
+      </w:hyperlink>
+    </w:p>
+    <w:p>
+      <w:pPr>
+        <w:pStyle w:val="TOC3"/>
+        <w:tabs>
+          <w:tab w:val="right" w:leader="dot" w:pos="9394"/>
+        </w:tabs>
+        <w:rPr>
+          <w:rFonts w:asciiTheme="minorHAnsi" w:hAnsiTheme="minorHAnsi" w:cstheme="minorBidi"/>
+          <w:noProof/>
+          <w:sz w:val="22"/>
+        </w:rPr>
+      </w:pPr>
+      <w:hyperlink w:anchor="_Toc503442856" w:history="1">
+        <w:r>
+          <w:rPr>
+            <w:rStyle w:val="Hyperlink"/>
+            <w:noProof/>
+          </w:rPr>
+          <w:t>3.4.4. Đăng ký đặt chỗ</w:t>
+        </w:r>
+        <w:r>
+          <w:rPr>
+            <w:noProof/>
+            <w:webHidden/>
+          </w:rPr>
+          <w:tab/>
+        </w:r>
+        <w:r>
+          <w:rPr>
+            <w:noProof/>
+            <w:webHidden/>
+          </w:rPr>
+          <w:fldChar w:fldCharType="begin"/>
+        </w:r>
+        <w:r>
+          <w:rPr>
+            <w:noProof/>
+            <w:webHidden/>
+          </w:rPr>
+          <w:instrText xml:space="preserve"> PAGEREF _Toc503442856 \h </w:instrText>
+        </w:r>
+        <w:r>
+          <w:rPr>
+            <w:noProof/>
+            <w:webHidden/>
+          </w:rPr>
+        </w:r>
+        <w:r>
+          <w:rPr>
+            <w:noProof/>
+            <w:webHidden/>
+          </w:rPr>
+          <w:fldChar w:fldCharType="separate"/>
+        </w:r>
+        <w:r>
+          <w:rPr>
+            <w:noProof/>
+            <w:webHidden/>
+          </w:rPr>
+          <w:t>10</w:t>
+        </w:r>
+        <w:r>
+          <w:rPr>
+            <w:noProof/>
+            <w:webHidden/>
+          </w:rPr>
+          <w:fldChar w:fldCharType="end"/>
+        </w:r>
+      </w:hyperlink>
+    </w:p>
+    <w:p>
+      <w:pPr>
+        <w:pStyle w:val="TOC3"/>
+        <w:tabs>
+          <w:tab w:val="right" w:leader="dot" w:pos="9394"/>
+        </w:tabs>
+        <w:rPr>
+          <w:rFonts w:asciiTheme="minorHAnsi" w:hAnsiTheme="minorHAnsi" w:cstheme="minorBidi"/>
+          <w:noProof/>
+          <w:sz w:val="22"/>
+        </w:rPr>
+      </w:pPr>
+      <w:hyperlink w:anchor="_Toc503442857" w:history="1">
+        <w:r>
+          <w:rPr>
+            <w:rStyle w:val="Hyperlink"/>
+            <w:noProof/>
+          </w:rPr>
+          <w:t>3.4.5. Xác thực tài khoản</w:t>
+        </w:r>
+        <w:r>
+          <w:rPr>
+            <w:noProof/>
+            <w:webHidden/>
+          </w:rPr>
+          <w:tab/>
+        </w:r>
+        <w:r>
+          <w:rPr>
+            <w:noProof/>
+            <w:webHidden/>
+          </w:rPr>
+          <w:fldChar w:fldCharType="begin"/>
+        </w:r>
+        <w:r>
+          <w:rPr>
+            <w:noProof/>
+            <w:webHidden/>
+          </w:rPr>
+          <w:instrText xml:space="preserve"> PAGEREF _Toc503442857 \h </w:instrText>
+        </w:r>
+        <w:r>
+          <w:rPr>
+            <w:noProof/>
+            <w:webHidden/>
+          </w:rPr>
+        </w:r>
+        <w:r>
+          <w:rPr>
+            <w:noProof/>
+            <w:webHidden/>
+          </w:rPr>
+          <w:fldChar w:fldCharType="separate"/>
+        </w:r>
+        <w:r>
+          <w:rPr>
+            <w:noProof/>
+            <w:webHidden/>
+          </w:rPr>
+          <w:t>11</w:t>
+        </w:r>
+        <w:r>
+          <w:rPr>
+            <w:noProof/>
+            <w:webHidden/>
+          </w:rPr>
+          <w:fldChar w:fldCharType="end"/>
+        </w:r>
+      </w:hyperlink>
+    </w:p>
+    <w:p>
+      <w:pPr>
+        <w:pStyle w:val="TOC3"/>
+        <w:tabs>
+          <w:tab w:val="right" w:leader="dot" w:pos="9394"/>
+        </w:tabs>
+        <w:rPr>
+          <w:rFonts w:asciiTheme="minorHAnsi" w:hAnsiTheme="minorHAnsi" w:cstheme="minorBidi"/>
+          <w:noProof/>
+          <w:sz w:val="22"/>
+        </w:rPr>
+      </w:pPr>
+      <w:hyperlink w:anchor="_Toc503442858" w:history="1">
+        <w:r>
+          <w:rPr>
+            <w:rStyle w:val="Hyperlink"/>
+            <w:noProof/>
+          </w:rPr>
+          <w:t>3.4.6. Cập nhật thông tin phòng trọ</w:t>
+        </w:r>
+        <w:r>
+          <w:rPr>
+            <w:noProof/>
+            <w:webHidden/>
+          </w:rPr>
+          <w:tab/>
+        </w:r>
+        <w:r>
+          <w:rPr>
+            <w:noProof/>
+            <w:webHidden/>
+          </w:rPr>
+          <w:fldChar w:fldCharType="begin"/>
+        </w:r>
+        <w:r>
+          <w:rPr>
+            <w:noProof/>
+            <w:webHidden/>
+          </w:rPr>
+          <w:instrText xml:space="preserve"> PAGEREF _Toc503442858 \h </w:instrText>
+        </w:r>
+        <w:r>
+          <w:rPr>
+            <w:noProof/>
+            <w:webHidden/>
+          </w:rPr>
+        </w:r>
+        <w:r>
+          <w:rPr>
+            <w:noProof/>
+            <w:webHidden/>
+          </w:rPr>
+          <w:fldChar w:fldCharType="separate"/>
+        </w:r>
+        <w:r>
+          <w:rPr>
+            <w:noProof/>
+            <w:webHidden/>
+          </w:rPr>
+          <w:t>11</w:t>
+        </w:r>
+        <w:r>
+          <w:rPr>
+            <w:noProof/>
+            <w:webHidden/>
+          </w:rPr>
+          <w:fldChar w:fldCharType="end"/>
+        </w:r>
+      </w:hyperlink>
+    </w:p>
+    <w:p>
+      <w:pPr>
+        <w:pStyle w:val="TOC3"/>
+        <w:tabs>
+          <w:tab w:val="right" w:leader="dot" w:pos="9394"/>
+        </w:tabs>
+        <w:rPr>
+          <w:rFonts w:asciiTheme="minorHAnsi" w:hAnsiTheme="minorHAnsi" w:cstheme="minorBidi"/>
+          <w:noProof/>
+          <w:sz w:val="22"/>
+        </w:rPr>
+      </w:pPr>
+      <w:hyperlink w:anchor="_Toc503442859" w:history="1">
+        <w:r>
+          <w:rPr>
+            <w:rStyle w:val="Hyperlink"/>
+            <w:noProof/>
+          </w:rPr>
+          <w:t>3.4.7. Xem danh sách đăng ký đặt chỗ</w:t>
+        </w:r>
+        <w:r>
+          <w:rPr>
+            <w:noProof/>
+            <w:webHidden/>
+          </w:rPr>
+          <w:tab/>
+        </w:r>
+        <w:r>
+          <w:rPr>
+            <w:noProof/>
+            <w:webHidden/>
+          </w:rPr>
+          <w:fldChar w:fldCharType="begin"/>
+        </w:r>
+        <w:r>
+          <w:rPr>
+            <w:noProof/>
+            <w:webHidden/>
+          </w:rPr>
+          <w:instrText xml:space="preserve"> PAGEREF _Toc503442859 \h </w:instrText>
+        </w:r>
+        <w:r>
+          <w:rPr>
+            <w:noProof/>
+            <w:webHidden/>
+          </w:rPr>
+        </w:r>
+        <w:r>
+          <w:rPr>
+            <w:noProof/>
+            <w:webHidden/>
+          </w:rPr>
+          <w:fldChar w:fldCharType="separate"/>
+        </w:r>
+        <w:r>
+          <w:rPr>
+            <w:noProof/>
+            <w:webHidden/>
+          </w:rPr>
+          <w:t>11</w:t>
+        </w:r>
+        <w:r>
+          <w:rPr>
+            <w:noProof/>
+            <w:webHidden/>
+          </w:rPr>
+          <w:fldChar w:fldCharType="end"/>
+        </w:r>
+      </w:hyperlink>
+    </w:p>
+    <w:p>
+      <w:pPr>
+        <w:pStyle w:val="TOC3"/>
+        <w:tabs>
+          <w:tab w:val="right" w:leader="dot" w:pos="9394"/>
+        </w:tabs>
+        <w:rPr>
+          <w:rFonts w:asciiTheme="minorHAnsi" w:hAnsiTheme="minorHAnsi" w:cstheme="minorBidi"/>
+          <w:noProof/>
+          <w:sz w:val="22"/>
+        </w:rPr>
+      </w:pPr>
+      <w:hyperlink w:anchor="_Toc503442860" w:history="1">
+        <w:r>
+          <w:rPr>
+            <w:rStyle w:val="Hyperlink"/>
+            <w:noProof/>
+          </w:rPr>
+          <w:t>3.4.8. Duyệt thông báo</w:t>
+        </w:r>
+        <w:r>
+          <w:rPr>
+            <w:noProof/>
+            <w:webHidden/>
+          </w:rPr>
+          <w:tab/>
+        </w:r>
+        <w:r>
+          <w:rPr>
+            <w:noProof/>
+            <w:webHidden/>
+          </w:rPr>
+          <w:fldChar w:fldCharType="begin"/>
+        </w:r>
+        <w:r>
+          <w:rPr>
+            <w:noProof/>
+            <w:webHidden/>
+          </w:rPr>
+          <w:instrText xml:space="preserve"> PAGEREF _Toc503442860 \h </w:instrText>
+        </w:r>
+        <w:r>
+          <w:rPr>
+            <w:noProof/>
+            <w:webHidden/>
+          </w:rPr>
+        </w:r>
+        <w:r>
+          <w:rPr>
+            <w:noProof/>
+            <w:webHidden/>
+          </w:rPr>
+          <w:fldChar w:fldCharType="separate"/>
+        </w:r>
+        <w:r>
+          <w:rPr>
+            <w:noProof/>
+            <w:webHidden/>
+          </w:rPr>
+          <w:t>12</w:t>
+        </w:r>
+        <w:r>
+          <w:rPr>
+            <w:noProof/>
+            <w:webHidden/>
+          </w:rPr>
+          <w:fldChar w:fldCharType="end"/>
+        </w:r>
+      </w:hyperlink>
+    </w:p>
+    <w:p>
+      <w:pPr>
+        <w:pStyle w:val="TOC3"/>
+        <w:tabs>
+          <w:tab w:val="right" w:leader="dot" w:pos="9394"/>
+        </w:tabs>
+        <w:rPr>
+          <w:rFonts w:asciiTheme="minorHAnsi" w:hAnsiTheme="minorHAnsi" w:cstheme="minorBidi"/>
+          <w:noProof/>
+          <w:sz w:val="22"/>
+        </w:rPr>
+      </w:pPr>
+      <w:hyperlink w:anchor="_Toc503442861" w:history="1">
+        <w:r>
+          <w:rPr>
+            <w:rStyle w:val="Hyperlink"/>
+            <w:noProof/>
+          </w:rPr>
+          <w:t>3.4.9. Cập nhật thông tin cá nhân</w:t>
+        </w:r>
+        <w:r>
+          <w:rPr>
+            <w:noProof/>
+            <w:webHidden/>
+          </w:rPr>
+          <w:tab/>
+        </w:r>
+        <w:r>
+          <w:rPr>
+            <w:noProof/>
+            <w:webHidden/>
+          </w:rPr>
+          <w:fldChar w:fldCharType="begin"/>
+        </w:r>
+        <w:r>
+          <w:rPr>
+            <w:noProof/>
+            <w:webHidden/>
+          </w:rPr>
+          <w:instrText xml:space="preserve"> PAGEREF _Toc503442861 \h </w:instrText>
+        </w:r>
+        <w:r>
+          <w:rPr>
+            <w:noProof/>
+            <w:webHidden/>
+          </w:rPr>
+        </w:r>
+        <w:r>
+          <w:rPr>
+            <w:noProof/>
+            <w:webHidden/>
+          </w:rPr>
+          <w:fldChar w:fldCharType="separate"/>
+        </w:r>
+        <w:r>
+          <w:rPr>
+            <w:noProof/>
+            <w:webHidden/>
+          </w:rPr>
+          <w:t>12</w:t>
+        </w:r>
+        <w:r>
+          <w:rPr>
+            <w:noProof/>
+            <w:webHidden/>
+          </w:rPr>
+          <w:fldChar w:fldCharType="end"/>
+        </w:r>
+      </w:hyperlink>
+    </w:p>
+    <w:p>
+      <w:pPr>
+        <w:pStyle w:val="TOC3"/>
+        <w:tabs>
+          <w:tab w:val="right" w:leader="dot" w:pos="9394"/>
+        </w:tabs>
+        <w:rPr>
+          <w:rFonts w:asciiTheme="minorHAnsi" w:hAnsiTheme="minorHAnsi" w:cstheme="minorBidi"/>
+          <w:noProof/>
+          <w:sz w:val="22"/>
+        </w:rPr>
+      </w:pPr>
+      <w:hyperlink w:anchor="_Toc503442862" w:history="1">
+        <w:r>
+          <w:rPr>
+            <w:rStyle w:val="Hyperlink"/>
+            <w:noProof/>
+          </w:rPr>
+          <w:t>3.4.10. Kiểm duyệt phòng trọ</w:t>
+        </w:r>
+        <w:r>
+          <w:rPr>
+            <w:noProof/>
+            <w:webHidden/>
+          </w:rPr>
+          <w:tab/>
+        </w:r>
+        <w:r>
+          <w:rPr>
+            <w:noProof/>
+            <w:webHidden/>
+          </w:rPr>
+          <w:fldChar w:fldCharType="begin"/>
+        </w:r>
+        <w:r>
+          <w:rPr>
+            <w:noProof/>
+            <w:webHidden/>
+          </w:rPr>
+          <w:instrText xml:space="preserve"> PAGEREF _Toc503442862 \h </w:instrText>
+        </w:r>
+        <w:r>
+          <w:rPr>
+            <w:noProof/>
+            <w:webHidden/>
+          </w:rPr>
+        </w:r>
+        <w:r>
+          <w:rPr>
+            <w:noProof/>
+            <w:webHidden/>
+          </w:rPr>
+          <w:fldChar w:fldCharType="separate"/>
+        </w:r>
+        <w:r>
+          <w:rPr>
+            <w:noProof/>
+            <w:webHidden/>
+          </w:rPr>
+          <w:t>13</w:t>
+        </w:r>
+        <w:r>
+          <w:rPr>
+            <w:noProof/>
+            <w:webHidden/>
+          </w:rPr>
+          <w:fldChar w:fldCharType="end"/>
+        </w:r>
+      </w:hyperlink>
+    </w:p>
+    <w:p>
+      <w:pPr>
+        <w:pStyle w:val="TOC3"/>
+        <w:tabs>
+          <w:tab w:val="right" w:leader="dot" w:pos="9394"/>
+        </w:tabs>
+        <w:rPr>
+          <w:rFonts w:asciiTheme="minorHAnsi" w:hAnsiTheme="minorHAnsi" w:cstheme="minorBidi"/>
+          <w:noProof/>
+          <w:sz w:val="22"/>
+        </w:rPr>
+      </w:pPr>
+      <w:hyperlink w:anchor="_Toc503442863" w:history="1">
+        <w:r>
+          <w:rPr>
+            <w:rStyle w:val="Hyperlink"/>
+            <w:noProof/>
+          </w:rPr>
+          <w:t>3.4.11. Cấp tài khoản CTV</w:t>
+        </w:r>
+        <w:r>
+          <w:rPr>
+            <w:noProof/>
+            <w:webHidden/>
+          </w:rPr>
+          <w:tab/>
+        </w:r>
+        <w:r>
+          <w:rPr>
+            <w:noProof/>
+            <w:webHidden/>
+          </w:rPr>
+          <w:fldChar w:fldCharType="begin"/>
+        </w:r>
+        <w:r>
+          <w:rPr>
+            <w:noProof/>
+            <w:webHidden/>
+          </w:rPr>
+          <w:instrText xml:space="preserve"> PAGEREF _Toc503442863 \h </w:instrText>
+        </w:r>
+        <w:r>
+          <w:rPr>
+            <w:noProof/>
+            <w:webHidden/>
+          </w:rPr>
+        </w:r>
+        <w:r>
+          <w:rPr>
+            <w:noProof/>
+            <w:webHidden/>
+          </w:rPr>
+          <w:fldChar w:fldCharType="separate"/>
+        </w:r>
+        <w:r>
+          <w:rPr>
+            <w:noProof/>
+            <w:webHidden/>
+          </w:rPr>
+          <w:t>14</w:t>
         </w:r>
         <w:r>
           <w:rPr>
@@ -2386,7 +3156,7 @@
           <w:sz w:val="22"/>
         </w:rPr>
       </w:pPr>
-      <w:hyperlink w:anchor="_Toc500972924" w:history="1">
+      <w:hyperlink w:anchor="_Toc503442864" w:history="1">
         <w:r>
           <w:rPr>
             <w:rStyle w:val="Hyperlink"/>
@@ -2413,7 +3183,7 @@
             <w:noProof/>
             <w:webHidden/>
           </w:rPr>
-          <w:instrText xml:space="preserve"> PAGEREF _Toc500972924 \h </w:instrText>
+          <w:instrText xml:space="preserve"> PAGEREF _Toc503442864 \h </w:instrText>
         </w:r>
         <w:r>
           <w:rPr>
@@ -2433,7 +3203,7 @@
             <w:noProof/>
             <w:webHidden/>
           </w:rPr>
-          <w:t>5</w:t>
+          <w:t>15</w:t>
         </w:r>
         <w:r>
           <w:rPr>
@@ -2456,7 +3226,7 @@
           <w:sz w:val="22"/>
         </w:rPr>
       </w:pPr>
-      <w:hyperlink w:anchor="_Toc500972925" w:history="1">
+      <w:hyperlink w:anchor="_Toc503442865" w:history="1">
         <w:r>
           <w:rPr>
             <w:rStyle w:val="Hyperlink"/>
@@ -2483,7 +3253,7 @@
             <w:noProof/>
             <w:webHidden/>
           </w:rPr>
-          <w:instrText xml:space="preserve"> PAGEREF _Toc500972925 \h </w:instrText>
+          <w:instrText xml:space="preserve"> PAGEREF _Toc503442865 \h </w:instrText>
         </w:r>
         <w:r>
           <w:rPr>
@@ -2503,7 +3273,847 @@
             <w:noProof/>
             <w:webHidden/>
           </w:rPr>
-          <w:t>5</w:t>
+          <w:t>16</w:t>
+        </w:r>
+        <w:r>
+          <w:rPr>
+            <w:noProof/>
+            <w:webHidden/>
+          </w:rPr>
+          <w:fldChar w:fldCharType="end"/>
+        </w:r>
+      </w:hyperlink>
+    </w:p>
+    <w:p>
+      <w:pPr>
+        <w:pStyle w:val="TOC3"/>
+        <w:tabs>
+          <w:tab w:val="right" w:leader="dot" w:pos="9394"/>
+        </w:tabs>
+        <w:rPr>
+          <w:rFonts w:asciiTheme="minorHAnsi" w:hAnsiTheme="minorHAnsi" w:cstheme="minorBidi"/>
+          <w:noProof/>
+          <w:sz w:val="22"/>
+        </w:rPr>
+      </w:pPr>
+      <w:hyperlink w:anchor="_Toc503442866" w:history="1">
+        <w:r>
+          <w:rPr>
+            <w:rStyle w:val="Hyperlink"/>
+            <w:noProof/>
+          </w:rPr>
+          <w:t>3.6.1. Nhập sđt và nhập mã xác nhận</w:t>
+        </w:r>
+        <w:r>
+          <w:rPr>
+            <w:noProof/>
+            <w:webHidden/>
+          </w:rPr>
+          <w:tab/>
+        </w:r>
+        <w:r>
+          <w:rPr>
+            <w:noProof/>
+            <w:webHidden/>
+          </w:rPr>
+          <w:fldChar w:fldCharType="begin"/>
+        </w:r>
+        <w:r>
+          <w:rPr>
+            <w:noProof/>
+            <w:webHidden/>
+          </w:rPr>
+          <w:instrText xml:space="preserve"> PAGEREF _Toc503442866 \h </w:instrText>
+        </w:r>
+        <w:r>
+          <w:rPr>
+            <w:noProof/>
+            <w:webHidden/>
+          </w:rPr>
+        </w:r>
+        <w:r>
+          <w:rPr>
+            <w:noProof/>
+            <w:webHidden/>
+          </w:rPr>
+          <w:fldChar w:fldCharType="separate"/>
+        </w:r>
+        <w:r>
+          <w:rPr>
+            <w:noProof/>
+            <w:webHidden/>
+          </w:rPr>
+          <w:t>16</w:t>
+        </w:r>
+        <w:r>
+          <w:rPr>
+            <w:noProof/>
+            <w:webHidden/>
+          </w:rPr>
+          <w:fldChar w:fldCharType="end"/>
+        </w:r>
+      </w:hyperlink>
+    </w:p>
+    <w:p>
+      <w:pPr>
+        <w:pStyle w:val="TOC3"/>
+        <w:tabs>
+          <w:tab w:val="right" w:leader="dot" w:pos="9394"/>
+        </w:tabs>
+        <w:rPr>
+          <w:rFonts w:asciiTheme="minorHAnsi" w:hAnsiTheme="minorHAnsi" w:cstheme="minorBidi"/>
+          <w:noProof/>
+          <w:sz w:val="22"/>
+        </w:rPr>
+      </w:pPr>
+      <w:hyperlink w:anchor="_Toc503442867" w:history="1">
+        <w:r>
+          <w:rPr>
+            <w:rStyle w:val="Hyperlink"/>
+            <w:noProof/>
+          </w:rPr>
+          <w:t>3.6.2. Đăng ký tài khoản chủ nhà</w:t>
+        </w:r>
+        <w:r>
+          <w:rPr>
+            <w:noProof/>
+            <w:webHidden/>
+          </w:rPr>
+          <w:tab/>
+        </w:r>
+        <w:r>
+          <w:rPr>
+            <w:noProof/>
+            <w:webHidden/>
+          </w:rPr>
+          <w:fldChar w:fldCharType="begin"/>
+        </w:r>
+        <w:r>
+          <w:rPr>
+            <w:noProof/>
+            <w:webHidden/>
+          </w:rPr>
+          <w:instrText xml:space="preserve"> PAGEREF _Toc503442867 \h </w:instrText>
+        </w:r>
+        <w:r>
+          <w:rPr>
+            <w:noProof/>
+            <w:webHidden/>
+          </w:rPr>
+        </w:r>
+        <w:r>
+          <w:rPr>
+            <w:noProof/>
+            <w:webHidden/>
+          </w:rPr>
+          <w:fldChar w:fldCharType="separate"/>
+        </w:r>
+        <w:r>
+          <w:rPr>
+            <w:noProof/>
+            <w:webHidden/>
+          </w:rPr>
+          <w:t>17</w:t>
+        </w:r>
+        <w:r>
+          <w:rPr>
+            <w:noProof/>
+            <w:webHidden/>
+          </w:rPr>
+          <w:fldChar w:fldCharType="end"/>
+        </w:r>
+      </w:hyperlink>
+    </w:p>
+    <w:p>
+      <w:pPr>
+        <w:pStyle w:val="TOC3"/>
+        <w:tabs>
+          <w:tab w:val="right" w:leader="dot" w:pos="9394"/>
+        </w:tabs>
+        <w:rPr>
+          <w:rFonts w:asciiTheme="minorHAnsi" w:hAnsiTheme="minorHAnsi" w:cstheme="minorBidi"/>
+          <w:noProof/>
+          <w:sz w:val="22"/>
+        </w:rPr>
+      </w:pPr>
+      <w:hyperlink w:anchor="_Toc503442868" w:history="1">
+        <w:r>
+          <w:rPr>
+            <w:rStyle w:val="Hyperlink"/>
+            <w:noProof/>
+          </w:rPr>
+          <w:t>3.6.3. Đăng nhập</w:t>
+        </w:r>
+        <w:r>
+          <w:rPr>
+            <w:noProof/>
+            <w:webHidden/>
+          </w:rPr>
+          <w:tab/>
+        </w:r>
+        <w:r>
+          <w:rPr>
+            <w:noProof/>
+            <w:webHidden/>
+          </w:rPr>
+          <w:fldChar w:fldCharType="begin"/>
+        </w:r>
+        <w:r>
+          <w:rPr>
+            <w:noProof/>
+            <w:webHidden/>
+          </w:rPr>
+          <w:instrText xml:space="preserve"> PAGEREF _Toc503442868 \h </w:instrText>
+        </w:r>
+        <w:r>
+          <w:rPr>
+            <w:noProof/>
+            <w:webHidden/>
+          </w:rPr>
+        </w:r>
+        <w:r>
+          <w:rPr>
+            <w:noProof/>
+            <w:webHidden/>
+          </w:rPr>
+          <w:fldChar w:fldCharType="separate"/>
+        </w:r>
+        <w:r>
+          <w:rPr>
+            <w:noProof/>
+            <w:webHidden/>
+          </w:rPr>
+          <w:t>18</w:t>
+        </w:r>
+        <w:r>
+          <w:rPr>
+            <w:noProof/>
+            <w:webHidden/>
+          </w:rPr>
+          <w:fldChar w:fldCharType="end"/>
+        </w:r>
+      </w:hyperlink>
+    </w:p>
+    <w:p>
+      <w:pPr>
+        <w:pStyle w:val="TOC3"/>
+        <w:tabs>
+          <w:tab w:val="right" w:leader="dot" w:pos="9394"/>
+        </w:tabs>
+        <w:rPr>
+          <w:rFonts w:asciiTheme="minorHAnsi" w:hAnsiTheme="minorHAnsi" w:cstheme="minorBidi"/>
+          <w:noProof/>
+          <w:sz w:val="22"/>
+        </w:rPr>
+      </w:pPr>
+      <w:hyperlink w:anchor="_Toc503442869" w:history="1">
+        <w:r>
+          <w:rPr>
+            <w:rStyle w:val="Hyperlink"/>
+            <w:noProof/>
+          </w:rPr>
+          <w:t>3.6.4. Đăng ký đặt chỗ</w:t>
+        </w:r>
+        <w:r>
+          <w:rPr>
+            <w:noProof/>
+            <w:webHidden/>
+          </w:rPr>
+          <w:tab/>
+        </w:r>
+        <w:r>
+          <w:rPr>
+            <w:noProof/>
+            <w:webHidden/>
+          </w:rPr>
+          <w:fldChar w:fldCharType="begin"/>
+        </w:r>
+        <w:r>
+          <w:rPr>
+            <w:noProof/>
+            <w:webHidden/>
+          </w:rPr>
+          <w:instrText xml:space="preserve"> PAGEREF _Toc503442869 \h </w:instrText>
+        </w:r>
+        <w:r>
+          <w:rPr>
+            <w:noProof/>
+            <w:webHidden/>
+          </w:rPr>
+        </w:r>
+        <w:r>
+          <w:rPr>
+            <w:noProof/>
+            <w:webHidden/>
+          </w:rPr>
+          <w:fldChar w:fldCharType="separate"/>
+        </w:r>
+        <w:r>
+          <w:rPr>
+            <w:noProof/>
+            <w:webHidden/>
+          </w:rPr>
+          <w:t>18</w:t>
+        </w:r>
+        <w:r>
+          <w:rPr>
+            <w:noProof/>
+            <w:webHidden/>
+          </w:rPr>
+          <w:fldChar w:fldCharType="end"/>
+        </w:r>
+      </w:hyperlink>
+    </w:p>
+    <w:p>
+      <w:pPr>
+        <w:pStyle w:val="TOC3"/>
+        <w:tabs>
+          <w:tab w:val="right" w:leader="dot" w:pos="9394"/>
+        </w:tabs>
+        <w:rPr>
+          <w:rFonts w:asciiTheme="minorHAnsi" w:hAnsiTheme="minorHAnsi" w:cstheme="minorBidi"/>
+          <w:noProof/>
+          <w:sz w:val="22"/>
+        </w:rPr>
+      </w:pPr>
+      <w:hyperlink w:anchor="_Toc503442870" w:history="1">
+        <w:r>
+          <w:rPr>
+            <w:rStyle w:val="Hyperlink"/>
+            <w:noProof/>
+          </w:rPr>
+          <w:t>3.6.5. Quá trình cập nhật thông tin phòng trọ</w:t>
+        </w:r>
+        <w:r>
+          <w:rPr>
+            <w:noProof/>
+            <w:webHidden/>
+          </w:rPr>
+          <w:tab/>
+        </w:r>
+        <w:r>
+          <w:rPr>
+            <w:noProof/>
+            <w:webHidden/>
+          </w:rPr>
+          <w:fldChar w:fldCharType="begin"/>
+        </w:r>
+        <w:r>
+          <w:rPr>
+            <w:noProof/>
+            <w:webHidden/>
+          </w:rPr>
+          <w:instrText xml:space="preserve"> PAGEREF _Toc503442870 \h </w:instrText>
+        </w:r>
+        <w:r>
+          <w:rPr>
+            <w:noProof/>
+            <w:webHidden/>
+          </w:rPr>
+        </w:r>
+        <w:r>
+          <w:rPr>
+            <w:noProof/>
+            <w:webHidden/>
+          </w:rPr>
+          <w:fldChar w:fldCharType="separate"/>
+        </w:r>
+        <w:r>
+          <w:rPr>
+            <w:noProof/>
+            <w:webHidden/>
+          </w:rPr>
+          <w:t>19</w:t>
+        </w:r>
+        <w:r>
+          <w:rPr>
+            <w:noProof/>
+            <w:webHidden/>
+          </w:rPr>
+          <w:fldChar w:fldCharType="end"/>
+        </w:r>
+      </w:hyperlink>
+    </w:p>
+    <w:p>
+      <w:pPr>
+        <w:pStyle w:val="TOC3"/>
+        <w:tabs>
+          <w:tab w:val="right" w:leader="dot" w:pos="9394"/>
+        </w:tabs>
+        <w:rPr>
+          <w:rFonts w:asciiTheme="minorHAnsi" w:hAnsiTheme="minorHAnsi" w:cstheme="minorBidi"/>
+          <w:noProof/>
+          <w:sz w:val="22"/>
+        </w:rPr>
+      </w:pPr>
+      <w:hyperlink w:anchor="_Toc503442871" w:history="1">
+        <w:r>
+          <w:rPr>
+            <w:rStyle w:val="Hyperlink"/>
+            <w:noProof/>
+          </w:rPr>
+          <w:t>3.6.6. Cập nhật thông tin phòng trọ</w:t>
+        </w:r>
+        <w:r>
+          <w:rPr>
+            <w:noProof/>
+            <w:webHidden/>
+          </w:rPr>
+          <w:tab/>
+        </w:r>
+        <w:r>
+          <w:rPr>
+            <w:noProof/>
+            <w:webHidden/>
+          </w:rPr>
+          <w:fldChar w:fldCharType="begin"/>
+        </w:r>
+        <w:r>
+          <w:rPr>
+            <w:noProof/>
+            <w:webHidden/>
+          </w:rPr>
+          <w:instrText xml:space="preserve"> PAGEREF _Toc503442871 \h </w:instrText>
+        </w:r>
+        <w:r>
+          <w:rPr>
+            <w:noProof/>
+            <w:webHidden/>
+          </w:rPr>
+        </w:r>
+        <w:r>
+          <w:rPr>
+            <w:noProof/>
+            <w:webHidden/>
+          </w:rPr>
+          <w:fldChar w:fldCharType="separate"/>
+        </w:r>
+        <w:r>
+          <w:rPr>
+            <w:noProof/>
+            <w:webHidden/>
+          </w:rPr>
+          <w:t>20</w:t>
+        </w:r>
+        <w:r>
+          <w:rPr>
+            <w:noProof/>
+            <w:webHidden/>
+          </w:rPr>
+          <w:fldChar w:fldCharType="end"/>
+        </w:r>
+      </w:hyperlink>
+    </w:p>
+    <w:p>
+      <w:pPr>
+        <w:pStyle w:val="TOC3"/>
+        <w:tabs>
+          <w:tab w:val="right" w:leader="dot" w:pos="9394"/>
+        </w:tabs>
+        <w:rPr>
+          <w:rFonts w:asciiTheme="minorHAnsi" w:hAnsiTheme="minorHAnsi" w:cstheme="minorBidi"/>
+          <w:noProof/>
+          <w:sz w:val="22"/>
+        </w:rPr>
+      </w:pPr>
+      <w:hyperlink w:anchor="_Toc503442872" w:history="1">
+        <w:r>
+          <w:rPr>
+            <w:rStyle w:val="Hyperlink"/>
+            <w:noProof/>
+          </w:rPr>
+          <w:t>3.6.7. Quá trình xem danh sách đăng ký đặt chỗ</w:t>
+        </w:r>
+        <w:r>
+          <w:rPr>
+            <w:noProof/>
+            <w:webHidden/>
+          </w:rPr>
+          <w:tab/>
+        </w:r>
+        <w:r>
+          <w:rPr>
+            <w:noProof/>
+            <w:webHidden/>
+          </w:rPr>
+          <w:fldChar w:fldCharType="begin"/>
+        </w:r>
+        <w:r>
+          <w:rPr>
+            <w:noProof/>
+            <w:webHidden/>
+          </w:rPr>
+          <w:instrText xml:space="preserve"> PAGEREF _Toc503442872 \h </w:instrText>
+        </w:r>
+        <w:r>
+          <w:rPr>
+            <w:noProof/>
+            <w:webHidden/>
+          </w:rPr>
+        </w:r>
+        <w:r>
+          <w:rPr>
+            <w:noProof/>
+            <w:webHidden/>
+          </w:rPr>
+          <w:fldChar w:fldCharType="separate"/>
+        </w:r>
+        <w:r>
+          <w:rPr>
+            <w:noProof/>
+            <w:webHidden/>
+          </w:rPr>
+          <w:t>20</w:t>
+        </w:r>
+        <w:r>
+          <w:rPr>
+            <w:noProof/>
+            <w:webHidden/>
+          </w:rPr>
+          <w:fldChar w:fldCharType="end"/>
+        </w:r>
+      </w:hyperlink>
+    </w:p>
+    <w:p>
+      <w:pPr>
+        <w:pStyle w:val="TOC3"/>
+        <w:tabs>
+          <w:tab w:val="right" w:leader="dot" w:pos="9394"/>
+        </w:tabs>
+        <w:rPr>
+          <w:rFonts w:asciiTheme="minorHAnsi" w:hAnsiTheme="minorHAnsi" w:cstheme="minorBidi"/>
+          <w:noProof/>
+          <w:sz w:val="22"/>
+        </w:rPr>
+      </w:pPr>
+      <w:hyperlink w:anchor="_Toc503442873" w:history="1">
+        <w:r>
+          <w:rPr>
+            <w:rStyle w:val="Hyperlink"/>
+            <w:noProof/>
+          </w:rPr>
+          <w:t>3.6.8. Xem danh sách đăng ký đặt chỗ</w:t>
+        </w:r>
+        <w:r>
+          <w:rPr>
+            <w:noProof/>
+            <w:webHidden/>
+          </w:rPr>
+          <w:tab/>
+        </w:r>
+        <w:r>
+          <w:rPr>
+            <w:noProof/>
+            <w:webHidden/>
+          </w:rPr>
+          <w:fldChar w:fldCharType="begin"/>
+        </w:r>
+        <w:r>
+          <w:rPr>
+            <w:noProof/>
+            <w:webHidden/>
+          </w:rPr>
+          <w:instrText xml:space="preserve"> PAGEREF _Toc503442873 \h </w:instrText>
+        </w:r>
+        <w:r>
+          <w:rPr>
+            <w:noProof/>
+            <w:webHidden/>
+          </w:rPr>
+        </w:r>
+        <w:r>
+          <w:rPr>
+            <w:noProof/>
+            <w:webHidden/>
+          </w:rPr>
+          <w:fldChar w:fldCharType="separate"/>
+        </w:r>
+        <w:r>
+          <w:rPr>
+            <w:noProof/>
+            <w:webHidden/>
+          </w:rPr>
+          <w:t>21</w:t>
+        </w:r>
+        <w:r>
+          <w:rPr>
+            <w:noProof/>
+            <w:webHidden/>
+          </w:rPr>
+          <w:fldChar w:fldCharType="end"/>
+        </w:r>
+      </w:hyperlink>
+    </w:p>
+    <w:p>
+      <w:pPr>
+        <w:pStyle w:val="TOC3"/>
+        <w:tabs>
+          <w:tab w:val="right" w:leader="dot" w:pos="9394"/>
+        </w:tabs>
+        <w:rPr>
+          <w:rFonts w:asciiTheme="minorHAnsi" w:hAnsiTheme="minorHAnsi" w:cstheme="minorBidi"/>
+          <w:noProof/>
+          <w:sz w:val="22"/>
+        </w:rPr>
+      </w:pPr>
+      <w:hyperlink w:anchor="_Toc503442874" w:history="1">
+        <w:r>
+          <w:rPr>
+            <w:rStyle w:val="Hyperlink"/>
+            <w:noProof/>
+          </w:rPr>
+          <w:t>3.6.9. Duyệt thông báo</w:t>
+        </w:r>
+        <w:r>
+          <w:rPr>
+            <w:noProof/>
+            <w:webHidden/>
+          </w:rPr>
+          <w:tab/>
+        </w:r>
+        <w:r>
+          <w:rPr>
+            <w:noProof/>
+            <w:webHidden/>
+          </w:rPr>
+          <w:fldChar w:fldCharType="begin"/>
+        </w:r>
+        <w:r>
+          <w:rPr>
+            <w:noProof/>
+            <w:webHidden/>
+          </w:rPr>
+          <w:instrText xml:space="preserve"> PAGEREF _Toc503442874 \h </w:instrText>
+        </w:r>
+        <w:r>
+          <w:rPr>
+            <w:noProof/>
+            <w:webHidden/>
+          </w:rPr>
+        </w:r>
+        <w:r>
+          <w:rPr>
+            <w:noProof/>
+            <w:webHidden/>
+          </w:rPr>
+          <w:fldChar w:fldCharType="separate"/>
+        </w:r>
+        <w:r>
+          <w:rPr>
+            <w:noProof/>
+            <w:webHidden/>
+          </w:rPr>
+          <w:t>21</w:t>
+        </w:r>
+        <w:r>
+          <w:rPr>
+            <w:noProof/>
+            <w:webHidden/>
+          </w:rPr>
+          <w:fldChar w:fldCharType="end"/>
+        </w:r>
+      </w:hyperlink>
+    </w:p>
+    <w:p>
+      <w:pPr>
+        <w:pStyle w:val="TOC3"/>
+        <w:tabs>
+          <w:tab w:val="right" w:leader="dot" w:pos="9394"/>
+        </w:tabs>
+        <w:rPr>
+          <w:rFonts w:asciiTheme="minorHAnsi" w:hAnsiTheme="minorHAnsi" w:cstheme="minorBidi"/>
+          <w:noProof/>
+          <w:sz w:val="22"/>
+        </w:rPr>
+      </w:pPr>
+      <w:hyperlink w:anchor="_Toc503442875" w:history="1">
+        <w:r>
+          <w:rPr>
+            <w:rStyle w:val="Hyperlink"/>
+            <w:noProof/>
+          </w:rPr>
+          <w:t>3.6.10. Cập nhật thông tin cá nhân</w:t>
+        </w:r>
+        <w:r>
+          <w:rPr>
+            <w:noProof/>
+            <w:webHidden/>
+          </w:rPr>
+          <w:tab/>
+        </w:r>
+        <w:r>
+          <w:rPr>
+            <w:noProof/>
+            <w:webHidden/>
+          </w:rPr>
+          <w:fldChar w:fldCharType="begin"/>
+        </w:r>
+        <w:r>
+          <w:rPr>
+            <w:noProof/>
+            <w:webHidden/>
+          </w:rPr>
+          <w:instrText xml:space="preserve"> PAGEREF _Toc503442875 \h </w:instrText>
+        </w:r>
+        <w:r>
+          <w:rPr>
+            <w:noProof/>
+            <w:webHidden/>
+          </w:rPr>
+        </w:r>
+        <w:r>
+          <w:rPr>
+            <w:noProof/>
+            <w:webHidden/>
+          </w:rPr>
+          <w:fldChar w:fldCharType="separate"/>
+        </w:r>
+        <w:r>
+          <w:rPr>
+            <w:noProof/>
+            <w:webHidden/>
+          </w:rPr>
+          <w:t>22</w:t>
+        </w:r>
+        <w:r>
+          <w:rPr>
+            <w:noProof/>
+            <w:webHidden/>
+          </w:rPr>
+          <w:fldChar w:fldCharType="end"/>
+        </w:r>
+      </w:hyperlink>
+    </w:p>
+    <w:p>
+      <w:pPr>
+        <w:pStyle w:val="TOC3"/>
+        <w:tabs>
+          <w:tab w:val="right" w:leader="dot" w:pos="9394"/>
+        </w:tabs>
+        <w:rPr>
+          <w:rFonts w:asciiTheme="minorHAnsi" w:hAnsiTheme="minorHAnsi" w:cstheme="minorBidi"/>
+          <w:noProof/>
+          <w:sz w:val="22"/>
+        </w:rPr>
+      </w:pPr>
+      <w:hyperlink w:anchor="_Toc503442876" w:history="1">
+        <w:r>
+          <w:rPr>
+            <w:rStyle w:val="Hyperlink"/>
+            <w:noProof/>
+          </w:rPr>
+          <w:t>3.6.11. Kiểm duyệt phòng trọ</w:t>
+        </w:r>
+        <w:r>
+          <w:rPr>
+            <w:noProof/>
+            <w:webHidden/>
+          </w:rPr>
+          <w:tab/>
+        </w:r>
+        <w:r>
+          <w:rPr>
+            <w:noProof/>
+            <w:webHidden/>
+          </w:rPr>
+          <w:fldChar w:fldCharType="begin"/>
+        </w:r>
+        <w:r>
+          <w:rPr>
+            <w:noProof/>
+            <w:webHidden/>
+          </w:rPr>
+          <w:instrText xml:space="preserve"> PAGEREF _Toc503442876 \h </w:instrText>
+        </w:r>
+        <w:r>
+          <w:rPr>
+            <w:noProof/>
+            <w:webHidden/>
+          </w:rPr>
+        </w:r>
+        <w:r>
+          <w:rPr>
+            <w:noProof/>
+            <w:webHidden/>
+          </w:rPr>
+          <w:fldChar w:fldCharType="separate"/>
+        </w:r>
+        <w:r>
+          <w:rPr>
+            <w:noProof/>
+            <w:webHidden/>
+          </w:rPr>
+          <w:t>23</w:t>
+        </w:r>
+        <w:r>
+          <w:rPr>
+            <w:noProof/>
+            <w:webHidden/>
+          </w:rPr>
+          <w:fldChar w:fldCharType="end"/>
+        </w:r>
+      </w:hyperlink>
+    </w:p>
+    <w:p>
+      <w:pPr>
+        <w:pStyle w:val="TOC3"/>
+        <w:tabs>
+          <w:tab w:val="right" w:leader="dot" w:pos="9394"/>
+        </w:tabs>
+        <w:rPr>
+          <w:rFonts w:asciiTheme="minorHAnsi" w:hAnsiTheme="minorHAnsi" w:cstheme="minorBidi"/>
+          <w:noProof/>
+          <w:sz w:val="22"/>
+        </w:rPr>
+      </w:pPr>
+      <w:hyperlink w:anchor="_Toc503442877" w:history="1">
+        <w:r>
+          <w:rPr>
+            <w:rStyle w:val="Hyperlink"/>
+            <w:noProof/>
+          </w:rPr>
+          <w:t>3.6.12. Cấp tài khoản CTV</w:t>
+        </w:r>
+        <w:r>
+          <w:rPr>
+            <w:noProof/>
+            <w:webHidden/>
+          </w:rPr>
+          <w:tab/>
+        </w:r>
+        <w:r>
+          <w:rPr>
+            <w:noProof/>
+            <w:webHidden/>
+          </w:rPr>
+          <w:fldChar w:fldCharType="begin"/>
+        </w:r>
+        <w:r>
+          <w:rPr>
+            <w:noProof/>
+            <w:webHidden/>
+          </w:rPr>
+          <w:instrText xml:space="preserve"> PAGEREF _Toc503442877 \h </w:instrText>
+        </w:r>
+        <w:r>
+          <w:rPr>
+            <w:noProof/>
+            <w:webHidden/>
+          </w:rPr>
+        </w:r>
+        <w:r>
+          <w:rPr>
+            <w:noProof/>
+            <w:webHidden/>
+          </w:rPr>
+          <w:fldChar w:fldCharType="separate"/>
+        </w:r>
+        <w:r>
+          <w:rPr>
+            <w:noProof/>
+            <w:webHidden/>
+          </w:rPr>
+          <w:t>24</w:t>
         </w:r>
         <w:r>
           <w:rPr>
@@ -2526,7 +4136,7 @@
           <w:sz w:val="22"/>
         </w:rPr>
       </w:pPr>
-      <w:hyperlink w:anchor="_Toc500972926" w:history="1">
+      <w:hyperlink w:anchor="_Toc503442878" w:history="1">
         <w:r>
           <w:rPr>
             <w:rStyle w:val="Hyperlink"/>
@@ -2553,7 +4163,7 @@
             <w:noProof/>
             <w:webHidden/>
           </w:rPr>
-          <w:instrText xml:space="preserve"> PAGEREF _Toc500972926 \h </w:instrText>
+          <w:instrText xml:space="preserve"> PAGEREF _Toc503442878 \h </w:instrText>
         </w:r>
         <w:r>
           <w:rPr>
@@ -2573,7 +4183,7 @@
             <w:noProof/>
             <w:webHidden/>
           </w:rPr>
-          <w:t>5</w:t>
+          <w:t>25</w:t>
         </w:r>
         <w:r>
           <w:rPr>
@@ -2596,13 +4206,13 @@
           <w:sz w:val="22"/>
         </w:rPr>
       </w:pPr>
-      <w:hyperlink w:anchor="_Toc500972927" w:history="1">
+      <w:hyperlink w:anchor="_Toc503442879" w:history="1">
         <w:r>
           <w:rPr>
             <w:rStyle w:val="Hyperlink"/>
             <w:noProof/>
           </w:rPr>
-          <w:t>3.7.1. Sơ đồ ERD</w:t>
+          <w:t>3.7.1. Sơ đồ ERD và cấu trúc cơ sở dữ liệu</w:t>
         </w:r>
         <w:r>
           <w:rPr>
@@ -2623,7 +4233,7 @@
             <w:noProof/>
             <w:webHidden/>
           </w:rPr>
-          <w:instrText xml:space="preserve"> PAGEREF _Toc500972927 \h </w:instrText>
+          <w:instrText xml:space="preserve"> PAGEREF _Toc503442879 \h </w:instrText>
         </w:r>
         <w:r>
           <w:rPr>
@@ -2643,7 +4253,7 @@
             <w:noProof/>
             <w:webHidden/>
           </w:rPr>
-          <w:t>5</w:t>
+          <w:t>25</w:t>
         </w:r>
         <w:r>
           <w:rPr>
@@ -2676,12 +4286,11 @@
           <w:rFonts w:eastAsiaTheme="minorEastAsia"/>
         </w:rPr>
       </w:pPr>
-      <w:bookmarkStart w:id="5" w:name="_Toc500972909"/>
+      <w:bookmarkStart w:id="5" w:name="_Toc503442838"/>
       <w:r>
         <w:rPr>
           <w:rFonts w:eastAsiaTheme="minorEastAsia"/>
         </w:rPr>
-        <w:lastRenderedPageBreak/>
         <w:t>Danh mục từ vựng</w:t>
       </w:r>
       <w:bookmarkEnd w:id="5"/>
@@ -2753,6 +4362,8 @@
               </w:rPr>
               <w:t>Đoàn viên thanh niên</w:t>
             </w:r>
+            <w:bookmarkStart w:id="6" w:name="_GoBack"/>
+            <w:bookmarkEnd w:id="6"/>
           </w:p>
         </w:tc>
       </w:tr>
@@ -2989,6 +4600,7 @@
                 <w:sz w:val="28"/>
                 <w:szCs w:val="28"/>
               </w:rPr>
+              <w:lastRenderedPageBreak/>
               <w:t>Process view</w:t>
             </w:r>
           </w:p>
@@ -3971,7 +5583,7 @@
       <w:pPr>
         <w:pStyle w:val="Heading1"/>
       </w:pPr>
-      <w:bookmarkStart w:id="6" w:name="_Toc500972910"/>
+      <w:bookmarkStart w:id="7" w:name="_Toc503442839"/>
       <w:r>
         <w:lastRenderedPageBreak/>
         <w:t xml:space="preserve">Nghiên cứu </w:t>
@@ -3982,7 +5594,7 @@
       <w:r>
         <w:t xml:space="preserve"> bộ</w:t>
       </w:r>
-      <w:bookmarkEnd w:id="6"/>
+      <w:bookmarkEnd w:id="7"/>
     </w:p>
     <w:p>
       <w:r>
@@ -4113,18 +5725,18 @@
       <w:pPr>
         <w:pStyle w:val="Heading1"/>
       </w:pPr>
-      <w:bookmarkStart w:id="7" w:name="_Toc500972911"/>
+      <w:bookmarkStart w:id="8" w:name="_Toc503442840"/>
       <w:r>
         <w:lastRenderedPageBreak/>
         <w:t>Cơ sở lý thuyết</w:t>
       </w:r>
-      <w:bookmarkEnd w:id="7"/>
+      <w:bookmarkEnd w:id="8"/>
     </w:p>
     <w:p>
       <w:pPr>
         <w:pStyle w:val="Heading2"/>
       </w:pPr>
-      <w:bookmarkStart w:id="8" w:name="_Toc500972912"/>
+      <w:bookmarkStart w:id="9" w:name="_Toc503442841"/>
       <w:r>
         <w:t xml:space="preserve">Hệ quản trị cơ sở </w:t>
       </w:r>
@@ -4134,17 +5746,17 @@
       <w:r>
         <w:t xml:space="preserve"> liệu</w:t>
       </w:r>
-      <w:bookmarkEnd w:id="8"/>
+      <w:bookmarkEnd w:id="9"/>
     </w:p>
     <w:p>
       <w:pPr>
         <w:pStyle w:val="Heading3"/>
       </w:pPr>
-      <w:bookmarkStart w:id="9" w:name="_Toc500972913"/>
+      <w:bookmarkStart w:id="10" w:name="_Toc503442842"/>
       <w:r>
         <w:t>MySQL</w:t>
       </w:r>
-      <w:bookmarkEnd w:id="9"/>
+      <w:bookmarkEnd w:id="10"/>
     </w:p>
     <w:p>
       <w:r>
@@ -4165,11 +5777,11 @@
       <w:pPr>
         <w:pStyle w:val="Heading3"/>
       </w:pPr>
-      <w:bookmarkStart w:id="10" w:name="_Toc500972914"/>
+      <w:bookmarkStart w:id="11" w:name="_Toc503442843"/>
       <w:r>
         <w:t>MongoDB</w:t>
       </w:r>
-      <w:bookmarkEnd w:id="10"/>
+      <w:bookmarkEnd w:id="11"/>
     </w:p>
     <w:p>
       <w:pPr>
@@ -4222,21 +5834,21 @@
       <w:pPr>
         <w:pStyle w:val="Heading2"/>
       </w:pPr>
-      <w:bookmarkStart w:id="11" w:name="_Toc500972915"/>
+      <w:bookmarkStart w:id="12" w:name="_Toc503442844"/>
       <w:r>
         <w:t>Ngôn ngữ lập trình và các công nghệ liên quan</w:t>
       </w:r>
-      <w:bookmarkEnd w:id="11"/>
+      <w:bookmarkEnd w:id="12"/>
     </w:p>
     <w:p>
       <w:pPr>
         <w:pStyle w:val="Heading3"/>
       </w:pPr>
-      <w:bookmarkStart w:id="12" w:name="_Toc500972916"/>
+      <w:bookmarkStart w:id="13" w:name="_Toc503442845"/>
       <w:r>
         <w:t>PHP với Framework Laravel</w:t>
       </w:r>
-      <w:bookmarkEnd w:id="12"/>
+      <w:bookmarkEnd w:id="13"/>
     </w:p>
     <w:p>
       <w:r>
@@ -4309,7 +5921,7 @@
       <w:pPr>
         <w:pStyle w:val="Heading3"/>
       </w:pPr>
-      <w:bookmarkStart w:id="13" w:name="_Toc500972917"/>
+      <w:bookmarkStart w:id="14" w:name="_Toc503442846"/>
       <w:r>
         <w:lastRenderedPageBreak/>
         <w:t>JavaScript</w:t>
@@ -4317,7 +5929,7 @@
       <w:r>
         <w:t xml:space="preserve"> và các công nghệ liên quan</w:t>
       </w:r>
-      <w:bookmarkEnd w:id="13"/>
+      <w:bookmarkEnd w:id="14"/>
     </w:p>
     <w:p>
       <w:r>
@@ -4507,14 +6119,14 @@
       <w:pPr>
         <w:pStyle w:val="Heading3"/>
       </w:pPr>
-      <w:bookmarkStart w:id="14" w:name="_Toc500972918"/>
+      <w:bookmarkStart w:id="15" w:name="_Toc503442847"/>
       <w:r>
         <w:t>Bootstrap</w:t>
       </w:r>
-      <w:bookmarkEnd w:id="14"/>
       <w:r>
         <w:t xml:space="preserve"> và Sass</w:t>
       </w:r>
+      <w:bookmarkEnd w:id="15"/>
     </w:p>
     <w:p>
       <w:r>
@@ -4568,22 +6180,22 @@
       <w:pPr>
         <w:pStyle w:val="Heading1"/>
       </w:pPr>
-      <w:bookmarkStart w:id="15" w:name="_Toc500972919"/>
+      <w:bookmarkStart w:id="16" w:name="_Toc503442848"/>
       <w:r>
         <w:lastRenderedPageBreak/>
         <w:t>Phân tích thiết kế</w:t>
       </w:r>
-      <w:bookmarkEnd w:id="15"/>
+      <w:bookmarkEnd w:id="16"/>
     </w:p>
     <w:p>
       <w:pPr>
         <w:pStyle w:val="Heading2"/>
       </w:pPr>
-      <w:bookmarkStart w:id="16" w:name="_Toc500972920"/>
+      <w:bookmarkStart w:id="17" w:name="_Toc503442849"/>
       <w:r>
         <w:t>Phát biểu bài toán</w:t>
       </w:r>
-      <w:bookmarkEnd w:id="16"/>
+      <w:bookmarkEnd w:id="17"/>
     </w:p>
     <w:p>
       <w:r>
@@ -4656,11 +6268,11 @@
       <w:pPr>
         <w:pStyle w:val="Heading2"/>
       </w:pPr>
-      <w:bookmarkStart w:id="17" w:name="_Toc500972921"/>
+      <w:bookmarkStart w:id="18" w:name="_Toc503442850"/>
       <w:r>
         <w:t>Liệt kê Actor-Usecase</w:t>
       </w:r>
-      <w:bookmarkEnd w:id="17"/>
+      <w:bookmarkEnd w:id="18"/>
     </w:p>
     <w:p>
       <w:r>
@@ -4841,12 +6453,12 @@
       <w:pPr>
         <w:pStyle w:val="Heading2"/>
       </w:pPr>
-      <w:bookmarkStart w:id="18" w:name="_Toc500972922"/>
+      <w:bookmarkStart w:id="19" w:name="_Toc503442851"/>
       <w:r>
         <w:lastRenderedPageBreak/>
         <w:t>Xây dựng sơ đồ Usecase</w:t>
       </w:r>
-      <w:bookmarkEnd w:id="18"/>
+      <w:bookmarkEnd w:id="19"/>
     </w:p>
     <w:p>
       <w:r>
@@ -4894,11 +6506,11 @@
       <w:pPr>
         <w:pStyle w:val="Heading2"/>
       </w:pPr>
-      <w:bookmarkStart w:id="19" w:name="_Toc500972923"/>
+      <w:bookmarkStart w:id="20" w:name="_Toc503442852"/>
       <w:r>
         <w:t>Xây dựng sơ đồ hoạt động</w:t>
       </w:r>
-      <w:bookmarkEnd w:id="19"/>
+      <w:bookmarkEnd w:id="20"/>
       <w:r>
         <w:t xml:space="preserve"> </w:t>
       </w:r>
@@ -4907,9 +6519,11 @@
       <w:pPr>
         <w:pStyle w:val="Heading3"/>
       </w:pPr>
+      <w:bookmarkStart w:id="21" w:name="_Toc503442853"/>
       <w:r>
         <w:t>Nhập sdt và nhập mã xác nhận</w:t>
       </w:r>
+      <w:bookmarkEnd w:id="21"/>
     </w:p>
     <w:p>
       <w:pPr>
@@ -4960,10 +6574,12 @@
       <w:pPr>
         <w:pStyle w:val="Heading3"/>
       </w:pPr>
+      <w:bookmarkStart w:id="22" w:name="_Toc503442854"/>
       <w:r>
         <w:lastRenderedPageBreak/>
         <w:t>Đăng ký tài khoản chủ nhà</w:t>
       </w:r>
+      <w:bookmarkEnd w:id="22"/>
     </w:p>
     <w:p>
       <w:r>
@@ -5024,9 +6640,11 @@
       <w:pPr>
         <w:pStyle w:val="Heading3"/>
       </w:pPr>
+      <w:bookmarkStart w:id="23" w:name="_Toc503442855"/>
       <w:r>
         <w:t>Đăng nhập</w:t>
       </w:r>
+      <w:bookmarkEnd w:id="23"/>
     </w:p>
     <w:p>
       <w:r>
@@ -5087,9 +6705,11 @@
       <w:pPr>
         <w:pStyle w:val="Heading3"/>
       </w:pPr>
+      <w:bookmarkStart w:id="24" w:name="_Toc503442856"/>
       <w:r>
         <w:t>Đăng ký đặt chỗ</w:t>
       </w:r>
+      <w:bookmarkEnd w:id="24"/>
     </w:p>
     <w:p>
       <w:pPr>
@@ -5140,10 +6760,12 @@
       <w:pPr>
         <w:pStyle w:val="Heading3"/>
       </w:pPr>
+      <w:bookmarkStart w:id="25" w:name="_Toc503442857"/>
       <w:r>
         <w:lastRenderedPageBreak/>
         <w:t>Xác thực tài khoản</w:t>
       </w:r>
+      <w:bookmarkEnd w:id="25"/>
     </w:p>
     <w:p>
       <w:r>
@@ -5204,9 +6826,11 @@
       <w:pPr>
         <w:pStyle w:val="Heading3"/>
       </w:pPr>
+      <w:bookmarkStart w:id="26" w:name="_Toc503442858"/>
       <w:r>
         <w:t>Cập nhật thông tin phòng trọ</w:t>
       </w:r>
+      <w:bookmarkEnd w:id="26"/>
     </w:p>
     <w:p>
       <w:r>
@@ -5254,12 +6878,14 @@
       <w:pPr>
         <w:pStyle w:val="Heading3"/>
       </w:pPr>
+      <w:bookmarkStart w:id="27" w:name="_Toc503442859"/>
       <w:r>
         <w:t xml:space="preserve">Xem danh sách đăng ký </w:t>
       </w:r>
       <w:r>
         <w:t>đặt chỗ</w:t>
       </w:r>
+      <w:bookmarkEnd w:id="27"/>
     </w:p>
     <w:p>
       <w:pPr>
@@ -5310,10 +6936,12 @@
       <w:pPr>
         <w:pStyle w:val="Heading3"/>
       </w:pPr>
+      <w:bookmarkStart w:id="28" w:name="_Toc503442860"/>
       <w:r>
         <w:lastRenderedPageBreak/>
         <w:t>Duyệt thông báo</w:t>
       </w:r>
+      <w:bookmarkEnd w:id="28"/>
     </w:p>
     <w:p>
       <w:pPr>
@@ -5364,9 +6992,11 @@
       <w:pPr>
         <w:pStyle w:val="Heading3"/>
       </w:pPr>
+      <w:bookmarkStart w:id="29" w:name="_Toc503442861"/>
       <w:r>
         <w:t>Cập nhật thông tin cá nhân</w:t>
       </w:r>
+      <w:bookmarkEnd w:id="29"/>
     </w:p>
     <w:p>
       <w:pPr>
@@ -5417,10 +7047,12 @@
       <w:pPr>
         <w:pStyle w:val="Heading3"/>
       </w:pPr>
+      <w:bookmarkStart w:id="30" w:name="_Toc503442862"/>
       <w:r>
         <w:lastRenderedPageBreak/>
         <w:t>Kiểm duyệt phòng trọ</w:t>
       </w:r>
+      <w:bookmarkEnd w:id="30"/>
     </w:p>
     <w:p>
       <w:r>
@@ -5468,10 +7100,12 @@
       <w:pPr>
         <w:pStyle w:val="Heading3"/>
       </w:pPr>
+      <w:bookmarkStart w:id="31" w:name="_Toc503442863"/>
       <w:r>
         <w:lastRenderedPageBreak/>
         <w:t>Cấp tài khoản CTV</w:t>
       </w:r>
+      <w:bookmarkEnd w:id="31"/>
     </w:p>
     <w:p>
       <w:pPr>
@@ -5522,12 +7156,12 @@
       <w:pPr>
         <w:pStyle w:val="Heading2"/>
       </w:pPr>
-      <w:bookmarkStart w:id="20" w:name="_Toc500972924"/>
+      <w:bookmarkStart w:id="32" w:name="_Toc503442864"/>
       <w:r>
         <w:lastRenderedPageBreak/>
         <w:t>Xây dựng sơ đồ class</w:t>
       </w:r>
-      <w:bookmarkEnd w:id="20"/>
+      <w:bookmarkEnd w:id="32"/>
     </w:p>
     <w:p>
       <w:r>
@@ -5588,20 +7222,22 @@
       <w:pPr>
         <w:pStyle w:val="Heading2"/>
       </w:pPr>
-      <w:bookmarkStart w:id="21" w:name="_Toc500972925"/>
+      <w:bookmarkStart w:id="33" w:name="_Toc503442865"/>
       <w:r>
         <w:lastRenderedPageBreak/>
         <w:t>Xây dựng sơ đồ tuần tự</w:t>
       </w:r>
-      <w:bookmarkEnd w:id="21"/>
+      <w:bookmarkEnd w:id="33"/>
     </w:p>
     <w:p>
       <w:pPr>
         <w:pStyle w:val="Heading3"/>
       </w:pPr>
+      <w:bookmarkStart w:id="34" w:name="_Toc503442866"/>
       <w:r>
         <w:t>Nhập sđt và nhập mã xác nhận</w:t>
       </w:r>
+      <w:bookmarkEnd w:id="34"/>
     </w:p>
     <w:p>
       <w:r>
@@ -5662,10 +7298,12 @@
       <w:pPr>
         <w:pStyle w:val="Heading3"/>
       </w:pPr>
+      <w:bookmarkStart w:id="35" w:name="_Toc503442867"/>
       <w:r>
         <w:lastRenderedPageBreak/>
         <w:t>Đăng ký tài khoản chủ nhà</w:t>
       </w:r>
+      <w:bookmarkEnd w:id="35"/>
     </w:p>
     <w:p>
       <w:r>
@@ -5726,10 +7364,12 @@
       <w:pPr>
         <w:pStyle w:val="Heading3"/>
       </w:pPr>
+      <w:bookmarkStart w:id="36" w:name="_Toc503442868"/>
       <w:r>
         <w:lastRenderedPageBreak/>
         <w:t>Đăng nhập</w:t>
       </w:r>
+      <w:bookmarkEnd w:id="36"/>
     </w:p>
     <w:p>
       <w:r>
@@ -5790,9 +7430,11 @@
       <w:pPr>
         <w:pStyle w:val="Heading3"/>
       </w:pPr>
+      <w:bookmarkStart w:id="37" w:name="_Toc503442869"/>
       <w:r>
         <w:t>Đăng ký đặt chỗ</w:t>
       </w:r>
+      <w:bookmarkEnd w:id="37"/>
     </w:p>
     <w:p>
       <w:r>
@@ -5853,6 +7495,7 @@
       <w:pPr>
         <w:pStyle w:val="Heading3"/>
       </w:pPr>
+      <w:bookmarkStart w:id="38" w:name="_Toc503442870"/>
       <w:r>
         <w:rPr>
           <w:u w:val="single"/>
@@ -5863,6 +7506,7 @@
       <w:r>
         <w:t xml:space="preserve"> cập nhật thông tin phòng trọ</w:t>
       </w:r>
+      <w:bookmarkEnd w:id="38"/>
     </w:p>
     <w:p>
       <w:r>
@@ -5923,10 +7567,12 @@
       <w:pPr>
         <w:pStyle w:val="Heading3"/>
       </w:pPr>
+      <w:bookmarkStart w:id="39" w:name="_Toc503442871"/>
       <w:r>
         <w:lastRenderedPageBreak/>
         <w:t>Cập nhật thông tin phòng trọ</w:t>
       </w:r>
+      <w:bookmarkEnd w:id="39"/>
     </w:p>
     <w:p>
       <w:r>
@@ -5987,6 +7633,7 @@
       <w:pPr>
         <w:pStyle w:val="Heading3"/>
       </w:pPr>
+      <w:bookmarkStart w:id="40" w:name="_Toc503442872"/>
       <w:r>
         <w:rPr>
           <w:u w:val="single"/>
@@ -5996,6 +7643,7 @@
       <w:r>
         <w:t xml:space="preserve"> xem danh sách đăng ký đặt chỗ</w:t>
       </w:r>
+      <w:bookmarkEnd w:id="40"/>
     </w:p>
     <w:p>
       <w:r>
@@ -6056,10 +7704,12 @@
       <w:pPr>
         <w:pStyle w:val="Heading3"/>
       </w:pPr>
+      <w:bookmarkStart w:id="41" w:name="_Toc503442873"/>
       <w:r>
         <w:lastRenderedPageBreak/>
         <w:t>Xem danh sách đăng ký đặt chỗ</w:t>
       </w:r>
+      <w:bookmarkEnd w:id="41"/>
     </w:p>
     <w:p>
       <w:r>
@@ -6120,9 +7770,11 @@
       <w:pPr>
         <w:pStyle w:val="Heading3"/>
       </w:pPr>
+      <w:bookmarkStart w:id="42" w:name="_Toc503442874"/>
       <w:r>
         <w:t>Duyệt thông báo</w:t>
       </w:r>
+      <w:bookmarkEnd w:id="42"/>
     </w:p>
     <w:p>
       <w:r>
@@ -6183,10 +7835,12 @@
       <w:pPr>
         <w:pStyle w:val="Heading3"/>
       </w:pPr>
+      <w:bookmarkStart w:id="43" w:name="_Toc503442875"/>
       <w:r>
         <w:lastRenderedPageBreak/>
         <w:t>Cập nhật thông tin cá nhân</w:t>
       </w:r>
+      <w:bookmarkEnd w:id="43"/>
     </w:p>
     <w:p>
       <w:r>
@@ -6247,10 +7901,12 @@
       <w:pPr>
         <w:pStyle w:val="Heading3"/>
       </w:pPr>
+      <w:bookmarkStart w:id="44" w:name="_Toc503442876"/>
       <w:r>
         <w:lastRenderedPageBreak/>
         <w:t>Kiểm duyệt phòng trọ</w:t>
       </w:r>
+      <w:bookmarkEnd w:id="44"/>
     </w:p>
     <w:p>
       <w:r>
@@ -6311,10 +7967,12 @@
       <w:pPr>
         <w:pStyle w:val="Heading3"/>
       </w:pPr>
+      <w:bookmarkStart w:id="45" w:name="_Toc503442877"/>
       <w:r>
         <w:lastRenderedPageBreak/>
         <w:t>Cấp tài khoản CTV</w:t>
       </w:r>
+      <w:bookmarkEnd w:id="45"/>
     </w:p>
     <w:p>
       <w:r>
@@ -6375,25 +8033,25 @@
       <w:pPr>
         <w:pStyle w:val="Heading2"/>
       </w:pPr>
-      <w:bookmarkStart w:id="22" w:name="_Toc500972926"/>
+      <w:bookmarkStart w:id="46" w:name="_Toc503442878"/>
       <w:r>
         <w:lastRenderedPageBreak/>
         <w:t>Xây dựng cơ sở dữ liệu</w:t>
       </w:r>
-      <w:bookmarkEnd w:id="22"/>
+      <w:bookmarkEnd w:id="46"/>
     </w:p>
     <w:p>
       <w:pPr>
         <w:pStyle w:val="Heading3"/>
       </w:pPr>
-      <w:bookmarkStart w:id="23" w:name="_Toc500972927"/>
+      <w:bookmarkStart w:id="47" w:name="_Toc503442879"/>
       <w:r>
         <w:t>Sơ đồ ERD</w:t>
       </w:r>
-      <w:bookmarkEnd w:id="23"/>
       <w:r>
         <w:t xml:space="preserve"> và cấu trúc cơ sở dữ liệu</w:t>
       </w:r>
+      <w:bookmarkEnd w:id="47"/>
     </w:p>
     <w:p>
       <w:r>
@@ -6758,16 +8416,6 @@
       <w:r>
         <w:t>]</w:t>
       </w:r>
-    </w:p>
-    <w:p>
-      <w:pPr>
-        <w:pStyle w:val="Heading3"/>
-      </w:pPr>
-      <w:r>
-        <w:t>Dữ liệu mẫu</w:t>
-      </w:r>
-      <w:bookmarkStart w:id="24" w:name="_GoBack"/>
-      <w:bookmarkEnd w:id="24"/>
     </w:p>
     <w:sectPr>
       <w:headerReference w:type="default" r:id="rId39"/>
@@ -6841,7 +8489,7 @@
       <w:rPr>
         <w:noProof/>
       </w:rPr>
-      <w:t>vi</w:t>
+      <w:t>vii</w:t>
     </w:r>
     <w:r>
       <w:rPr>
@@ -6885,7 +8533,7 @@
       <w:rPr>
         <w:noProof/>
       </w:rPr>
-      <w:t>25</w:t>
+      <w:t>13</w:t>
     </w:r>
     <w:r>
       <w:rPr>
@@ -8563,7 +10211,7 @@
 </file>
 
 <file path=customXml/itemProps1.xml><?xml version="1.0" encoding="utf-8"?>
-<ds:datastoreItem xmlns:ds="http://schemas.openxmlformats.org/officeDocument/2006/customXml" ds:itemID="{9B33B7AD-70DF-41D6-AB02-B3E5025F8AEA}">
+<ds:datastoreItem xmlns:ds="http://schemas.openxmlformats.org/officeDocument/2006/customXml" ds:itemID="{7CE5D6FB-AD2F-4A58-A198-FC5B79C02261}">
   <ds:schemaRefs>
     <ds:schemaRef ds:uri="http://schemas.openxmlformats.org/officeDocument/2006/bibliography"/>
   </ds:schemaRefs>

--- a/document/ThuyetMinh/DA.docx
+++ b/document/ThuyetMinh/DA.docx
@@ -32,8 +32,10 @@
         <w:rPr>
           <w:b/>
         </w:rPr>
-        <w:t>CAO ĐẲNG CÔNG NGHỆ</w:t>
-      </w:r>
+        <w:t>ĐẠI HỌC SƯ PHẠM KỸ THUẬT</w:t>
+      </w:r>
+      <w:bookmarkStart w:id="0" w:name="_GoBack"/>
+      <w:bookmarkEnd w:id="0"/>
     </w:p>
     <w:p>
       <w:pPr>
@@ -449,12 +451,12 @@
         </w:numPr>
         <w:ind w:left="360"/>
       </w:pPr>
-      <w:bookmarkStart w:id="0" w:name="_Toc503442833"/>
+      <w:bookmarkStart w:id="1" w:name="_Toc503442833"/>
       <w:r>
         <w:lastRenderedPageBreak/>
         <w:t>Xác nhận của giáo viên hướng dẫn</w:t>
       </w:r>
-      <w:bookmarkEnd w:id="0"/>
+      <w:bookmarkEnd w:id="1"/>
     </w:p>
     <w:p>
       <w:r>
@@ -470,12 +472,12 @@
         </w:numPr>
         <w:ind w:left="360"/>
       </w:pPr>
-      <w:bookmarkStart w:id="1" w:name="_Toc503442834"/>
+      <w:bookmarkStart w:id="2" w:name="_Toc503442834"/>
       <w:r>
         <w:lastRenderedPageBreak/>
         <w:t>Lời cám ơn</w:t>
       </w:r>
-      <w:bookmarkEnd w:id="1"/>
+      <w:bookmarkEnd w:id="2"/>
     </w:p>
     <w:p>
       <w:pPr>
@@ -648,12 +650,12 @@
         </w:numPr>
         <w:ind w:left="360"/>
       </w:pPr>
-      <w:bookmarkStart w:id="2" w:name="_Toc503442835"/>
+      <w:bookmarkStart w:id="3" w:name="_Toc503442835"/>
       <w:r>
         <w:lastRenderedPageBreak/>
         <w:t>Lời cam đoan</w:t>
       </w:r>
-      <w:bookmarkEnd w:id="2"/>
+      <w:bookmarkEnd w:id="3"/>
     </w:p>
     <w:p>
       <w:pPr>
@@ -813,12 +815,12 @@
         </w:numPr>
         <w:ind w:left="360"/>
       </w:pPr>
-      <w:bookmarkStart w:id="3" w:name="_Toc503442836"/>
+      <w:bookmarkStart w:id="4" w:name="_Toc503442836"/>
       <w:r>
         <w:lastRenderedPageBreak/>
         <w:t>Lời nói đầu</w:t>
       </w:r>
-      <w:bookmarkEnd w:id="3"/>
+      <w:bookmarkEnd w:id="4"/>
     </w:p>
     <w:p>
       <w:pPr>
@@ -967,12 +969,12 @@
         </w:numPr>
         <w:ind w:left="360"/>
       </w:pPr>
-      <w:bookmarkStart w:id="4" w:name="_Toc503442837"/>
+      <w:bookmarkStart w:id="5" w:name="_Toc503442837"/>
       <w:r>
         <w:lastRenderedPageBreak/>
         <w:t>Mục lục</w:t>
       </w:r>
-      <w:bookmarkEnd w:id="4"/>
+      <w:bookmarkEnd w:id="5"/>
     </w:p>
     <w:p>
       <w:pPr>
@@ -4286,14 +4288,14 @@
           <w:rFonts w:eastAsiaTheme="minorEastAsia"/>
         </w:rPr>
       </w:pPr>
-      <w:bookmarkStart w:id="5" w:name="_Toc503442838"/>
+      <w:bookmarkStart w:id="6" w:name="_Toc503442838"/>
       <w:r>
         <w:rPr>
           <w:rFonts w:eastAsiaTheme="minorEastAsia"/>
         </w:rPr>
         <w:t>Danh mục từ vựng</w:t>
       </w:r>
-      <w:bookmarkEnd w:id="5"/>
+      <w:bookmarkEnd w:id="6"/>
     </w:p>
     <w:tbl>
       <w:tblPr>
@@ -4362,8 +4364,6 @@
               </w:rPr>
               <w:t>Đoàn viên thanh niên</w:t>
             </w:r>
-            <w:bookmarkStart w:id="6" w:name="_GoBack"/>
-            <w:bookmarkEnd w:id="6"/>
           </w:p>
         </w:tc>
       </w:tr>
@@ -8533,7 +8533,7 @@
       <w:rPr>
         <w:noProof/>
       </w:rPr>
-      <w:t>13</w:t>
+      <w:t>12</w:t>
     </w:r>
     <w:r>
       <w:rPr>
@@ -10211,7 +10211,7 @@
 </file>
 
 <file path=customXml/itemProps1.xml><?xml version="1.0" encoding="utf-8"?>
-<ds:datastoreItem xmlns:ds="http://schemas.openxmlformats.org/officeDocument/2006/customXml" ds:itemID="{7CE5D6FB-AD2F-4A58-A198-FC5B79C02261}">
+<ds:datastoreItem xmlns:ds="http://schemas.openxmlformats.org/officeDocument/2006/customXml" ds:itemID="{B890C5E6-AC11-47C7-87C9-099F3B31100A}">
   <ds:schemaRefs>
     <ds:schemaRef ds:uri="http://schemas.openxmlformats.org/officeDocument/2006/bibliography"/>
   </ds:schemaRefs>
